--- a/Docs/Design Document.docx
+++ b/Docs/Design Document.docx
@@ -418,21 +418,7 @@
         <w:rPr>
           <w:lang w:val="en-US"/>
         </w:rPr>
-        <w:t xml:space="preserve"> (use pictures, </w:t>
-      </w:r>
-      <w:proofErr w:type="spellStart"/>
-      <w:r>
-        <w:rPr>
-          <w:lang w:val="en-US"/>
-        </w:rPr>
-        <w:t>colour</w:t>
-      </w:r>
-      <w:proofErr w:type="spellEnd"/>
-      <w:r>
-        <w:rPr>
-          <w:lang w:val="en-US"/>
-        </w:rPr>
-        <w:t>, animation, anything)</w:t>
+        <w:t xml:space="preserve"> (use pictures, colour, animation, anything)</w:t>
       </w:r>
     </w:p>
     <w:p>
@@ -878,169 +864,1539 @@
     </w:p>
     <w:p>
       <w:pPr>
+        <w:rPr>
+          <w:lang w:val="en-US"/>
+        </w:rPr>
+      </w:pPr>
+      <w:r>
+        <w:rPr>
+          <w:lang w:val="en-US"/>
+        </w:rPr>
+        <w:t>I decided on non-scrolling pages, where possible, to give it the feel of a book, catalogue, or a collection of</w:t>
+      </w:r>
+      <w:r>
+        <w:rPr>
+          <w:lang w:val="en-US"/>
+        </w:rPr>
+        <w:t xml:space="preserve"> specifically styled pages. </w:t>
+      </w:r>
+    </w:p>
+    <w:p>
+      <w:pPr>
+        <w:rPr>
+          <w:lang w:val="en-US"/>
+        </w:rPr>
+      </w:pPr>
+    </w:p>
+    <w:p>
+      <w:pPr>
         <w:pStyle w:val="Heading3"/>
         <w:rPr>
           <w:lang w:val="en-US"/>
         </w:rPr>
       </w:pPr>
-      <w:r>
-        <w:rPr>
-          <w:lang w:val="en-US"/>
-        </w:rPr>
-        <w:t>Layout</w:t>
-      </w:r>
-    </w:p>
-    <w:p>
-      <w:pPr>
-        <w:rPr>
-          <w:lang w:val="en-US"/>
-        </w:rPr>
-      </w:pPr>
-    </w:p>
-    <w:p>
-      <w:pPr>
-        <w:rPr>
-          <w:lang w:val="en-US"/>
-        </w:rPr>
-      </w:pPr>
-      <w:r>
-        <w:rPr>
-          <w:lang w:val="en-US"/>
-        </w:rPr>
-        <w:t xml:space="preserve">I decided on non-scrolling pages, where possible, to give it </w:t>
+      <w:proofErr w:type="spellStart"/>
+      <w:r>
+        <w:rPr>
+          <w:lang w:val="en-US"/>
+        </w:rPr>
+        <w:t>Nav</w:t>
+      </w:r>
+      <w:proofErr w:type="spellEnd"/>
+      <w:r>
+        <w:rPr>
+          <w:lang w:val="en-US"/>
+        </w:rPr>
+        <w:t>-bar</w:t>
+      </w:r>
+    </w:p>
+    <w:p>
+      <w:pPr>
+        <w:rPr>
+          <w:lang w:val="en-US"/>
+        </w:rPr>
+      </w:pPr>
+    </w:p>
+    <w:p>
+      <w:pPr>
+        <w:rPr>
+          <w:lang w:val="en-US"/>
+        </w:rPr>
+      </w:pPr>
+      <w:r>
+        <w:rPr>
+          <w:lang w:val="en-US"/>
+        </w:rPr>
+        <w:t xml:space="preserve">I wanted the </w:t>
+      </w:r>
+      <w:r>
+        <w:rPr>
+          <w:b/>
+          <w:lang w:val="en-US"/>
+        </w:rPr>
+        <w:t>layout</w:t>
+      </w:r>
+      <w:r>
+        <w:rPr>
+          <w:lang w:val="en-US"/>
+        </w:rPr>
+        <w:t xml:space="preserve"> to be striking but simple, so I gave the elements plenty of space and added a nice block of colour – an image I found on the web. I balanced the bold left-positioned image with the three navigation menu items on the far right.</w:t>
+      </w:r>
+    </w:p>
+    <w:p>
+      <w:pPr>
+        <w:rPr>
+          <w:lang w:val="en-US"/>
+        </w:rPr>
+      </w:pPr>
+    </w:p>
+    <w:p>
+      <w:pPr>
+        <w:rPr>
+          <w:lang w:val="en-US"/>
+        </w:rPr>
+      </w:pPr>
+      <w:r>
+        <w:rPr>
+          <w:b/>
+          <w:lang w:val="en-US"/>
+        </w:rPr>
+        <w:t>A</w:t>
+      </w:r>
+      <w:r>
+        <w:rPr>
+          <w:b/>
+          <w:lang w:val="en-US"/>
+        </w:rPr>
+        <w:t>esthetically</w:t>
+      </w:r>
+      <w:r>
+        <w:rPr>
+          <w:lang w:val="en-US"/>
+        </w:rPr>
+        <w:t xml:space="preserve"> </w:t>
+      </w:r>
+      <w:r>
+        <w:rPr>
+          <w:lang w:val="en-US"/>
+        </w:rPr>
+        <w:t xml:space="preserve">I wanted it </w:t>
+      </w:r>
+      <w:r>
+        <w:rPr>
+          <w:lang w:val="en-US"/>
+        </w:rPr>
+        <w:t xml:space="preserve">to be minimalist and striking so I used </w:t>
+      </w:r>
+      <w:r>
+        <w:rPr>
+          <w:lang w:val="en-US"/>
+        </w:rPr>
+        <w:t xml:space="preserve">a </w:t>
+      </w:r>
+      <w:r>
+        <w:rPr>
+          <w:lang w:val="en-US"/>
+        </w:rPr>
+        <w:t>solid black</w:t>
+      </w:r>
+      <w:r>
+        <w:rPr>
+          <w:lang w:val="en-US"/>
+        </w:rPr>
+        <w:t xml:space="preserve"> background</w:t>
+      </w:r>
+      <w:r>
+        <w:rPr>
+          <w:lang w:val="en-US"/>
+        </w:rPr>
+        <w:t xml:space="preserve"> with contracting white fine</w:t>
+      </w:r>
+      <w:r>
+        <w:rPr>
+          <w:lang w:val="en-US"/>
+        </w:rPr>
+        <w:t xml:space="preserve"> text, letters spaced out.</w:t>
+      </w:r>
+      <w:r>
+        <w:rPr>
+          <w:lang w:val="en-US"/>
+        </w:rPr>
+        <w:t xml:space="preserve"> (Giving things room seems to make them seem more important).</w:t>
+      </w:r>
+    </w:p>
+    <w:p>
+      <w:pPr>
+        <w:pStyle w:val="Heading3"/>
+        <w:rPr>
+          <w:lang w:val="en-US"/>
+        </w:rPr>
+      </w:pPr>
+    </w:p>
+    <w:p>
+      <w:pPr>
+        <w:rPr>
+          <w:lang w:val="en-US"/>
+        </w:rPr>
+      </w:pPr>
+      <w:r>
+        <w:rPr>
+          <w:lang w:val="en-US"/>
+        </w:rPr>
+        <w:t xml:space="preserve">From a </w:t>
+      </w:r>
+      <w:r>
+        <w:rPr>
+          <w:b/>
+          <w:lang w:val="en-US"/>
+        </w:rPr>
+        <w:t>functionality</w:t>
+      </w:r>
+      <w:r>
+        <w:rPr>
+          <w:lang w:val="en-US"/>
+        </w:rPr>
+        <w:t xml:space="preserve"> and </w:t>
+      </w:r>
+      <w:r>
+        <w:rPr>
+          <w:b/>
+          <w:lang w:val="en-US"/>
+        </w:rPr>
+        <w:t>user heuristics</w:t>
+      </w:r>
+      <w:r>
+        <w:rPr>
+          <w:lang w:val="en-US"/>
+        </w:rPr>
+        <w:t xml:space="preserve"> point of view, </w:t>
+      </w:r>
+      <w:r>
+        <w:rPr>
+          <w:lang w:val="en-US"/>
+        </w:rPr>
+        <w:t>I just opted for standard links and page transition.</w:t>
+      </w:r>
+    </w:p>
+    <w:p>
+      <w:pPr>
+        <w:rPr>
+          <w:lang w:val="en-US"/>
+        </w:rPr>
+      </w:pPr>
+    </w:p>
+    <w:p>
+      <w:pPr>
+        <w:pStyle w:val="Heading3"/>
+        <w:rPr>
+          <w:lang w:val="en-US"/>
+        </w:rPr>
+      </w:pPr>
+      <w:r>
+        <w:rPr>
+          <w:lang w:val="en-US"/>
+        </w:rPr>
+        <w:t>Home page</w:t>
+      </w:r>
+    </w:p>
+    <w:p>
+      <w:pPr>
+        <w:rPr>
+          <w:lang w:val="en-US"/>
+        </w:rPr>
+      </w:pPr>
+    </w:p>
+    <w:p>
+      <w:pPr>
+        <w:rPr>
+          <w:lang w:val="en-US"/>
+        </w:rPr>
+      </w:pPr>
+      <w:r>
+        <w:rPr>
+          <w:lang w:val="en-US"/>
+        </w:rPr>
+        <w:t xml:space="preserve">I wanted an unstructured </w:t>
+      </w:r>
+      <w:r>
+        <w:rPr>
+          <w:b/>
+          <w:lang w:val="en-US"/>
+        </w:rPr>
+        <w:t>layout</w:t>
+      </w:r>
+      <w:r>
+        <w:rPr>
+          <w:lang w:val="en-US"/>
+        </w:rPr>
+        <w:t xml:space="preserve"> that didn’t require much attention span to take in. Basically, I just wanted a full background picture</w:t>
+      </w:r>
+      <w:r>
+        <w:rPr>
+          <w:lang w:val="en-US"/>
+        </w:rPr>
+        <w:t xml:space="preserve"> and</w:t>
+      </w:r>
+      <w:r>
+        <w:rPr>
+          <w:lang w:val="en-US"/>
+        </w:rPr>
+        <w:t xml:space="preserve"> some brief but insightful</w:t>
+      </w:r>
+      <w:r>
+        <w:rPr>
+          <w:lang w:val="en-US"/>
+        </w:rPr>
+        <w:t>, powerful text</w:t>
+      </w:r>
+      <w:r>
+        <w:rPr>
+          <w:lang w:val="en-US"/>
+        </w:rPr>
+        <w:t xml:space="preserve">, and possibly some animation if time permitted. </w:t>
+      </w:r>
+      <w:r>
+        <w:rPr>
+          <w:lang w:val="en-US"/>
+        </w:rPr>
+        <w:t xml:space="preserve"> </w:t>
+      </w:r>
+      <w:r>
+        <w:rPr>
+          <w:lang w:val="en-US"/>
+        </w:rPr>
+        <w:t xml:space="preserve">The </w:t>
+      </w:r>
+      <w:proofErr w:type="spellStart"/>
+      <w:r>
+        <w:rPr>
+          <w:lang w:val="en-US"/>
+        </w:rPr>
+        <w:t>navbar</w:t>
+      </w:r>
+      <w:proofErr w:type="spellEnd"/>
+      <w:r>
+        <w:rPr>
+          <w:lang w:val="en-US"/>
+        </w:rPr>
+        <w:t xml:space="preserve"> is also taller than other pages to balance the frame with such a large open space. </w:t>
+      </w:r>
+    </w:p>
+    <w:p>
+      <w:pPr>
+        <w:rPr>
+          <w:lang w:val="en-US"/>
+        </w:rPr>
+      </w:pPr>
+    </w:p>
+    <w:p>
+      <w:pPr>
+        <w:rPr>
+          <w:lang w:val="en-US"/>
+        </w:rPr>
+      </w:pPr>
+      <w:r>
+        <w:rPr>
+          <w:lang w:val="en-US"/>
+        </w:rPr>
+        <w:t xml:space="preserve">I found </w:t>
+      </w:r>
+      <w:r>
+        <w:rPr>
+          <w:b/>
+          <w:lang w:val="en-US"/>
+        </w:rPr>
+        <w:t xml:space="preserve">aesthetic </w:t>
+      </w:r>
+      <w:r>
+        <w:rPr>
+          <w:lang w:val="en-US"/>
+        </w:rPr>
+        <w:t xml:space="preserve">inspiration from an item collected on my mood-board, which I immediately liked when I saw it and decided to use a picture of myself to immediately represent the purpose of site, of course it had to be a little creative too. I found a web-tool with the ability to detect and crop shape outlines and superimpose on a background. I also gave the image some opacity to blend in with the background colour (which I used on all pages for consistency – the background colour). The text I just sized and positioned in a way that I felt balanced the frame.  </w:t>
+      </w:r>
+    </w:p>
+    <w:p>
+      <w:pPr>
+        <w:rPr>
+          <w:lang w:val="en-US"/>
+        </w:rPr>
+      </w:pPr>
+    </w:p>
+    <w:p>
+      <w:pPr>
+        <w:rPr>
+          <w:lang w:val="en-US"/>
+        </w:rPr>
+      </w:pPr>
+      <w:r>
+        <w:rPr>
+          <w:lang w:val="en-US"/>
+        </w:rPr>
+        <w:t xml:space="preserve">From a </w:t>
+      </w:r>
+      <w:r>
+        <w:rPr>
+          <w:b/>
+          <w:lang w:val="en-US"/>
+        </w:rPr>
+        <w:t>functionality</w:t>
+      </w:r>
+      <w:r>
+        <w:rPr>
+          <w:lang w:val="en-US"/>
+        </w:rPr>
+        <w:t xml:space="preserve"> and </w:t>
+      </w:r>
+      <w:r>
+        <w:rPr>
+          <w:b/>
+          <w:lang w:val="en-US"/>
+        </w:rPr>
+        <w:t>user heuristics</w:t>
+      </w:r>
+      <w:r>
+        <w:rPr>
+          <w:lang w:val="en-US"/>
+        </w:rPr>
+        <w:t xml:space="preserve"> point of view, </w:t>
+      </w:r>
+    </w:p>
+    <w:p>
+      <w:pPr>
+        <w:rPr>
+          <w:lang w:val="en-US"/>
+        </w:rPr>
+      </w:pPr>
+    </w:p>
+    <w:p>
+      <w:pPr>
+        <w:pStyle w:val="Heading3"/>
+        <w:rPr>
+          <w:lang w:val="en-US"/>
+        </w:rPr>
+      </w:pPr>
+      <w:r>
+        <w:rPr>
+          <w:lang w:val="en-US"/>
+        </w:rPr>
+        <w:t>About</w:t>
+      </w:r>
+    </w:p>
+    <w:p>
+      <w:pPr>
+        <w:rPr>
+          <w:lang w:val="en-US"/>
+        </w:rPr>
+      </w:pPr>
+    </w:p>
+    <w:p>
+      <w:pPr>
+        <w:rPr>
+          <w:lang w:val="en-US"/>
+        </w:rPr>
+      </w:pPr>
+      <w:r>
+        <w:rPr>
+          <w:lang w:val="en-US"/>
+        </w:rPr>
+        <w:t xml:space="preserve">I took the opportunity to </w:t>
+      </w:r>
+      <w:r>
+        <w:rPr>
+          <w:lang w:val="en-US"/>
+        </w:rPr>
+        <w:t>include photo</w:t>
+      </w:r>
+      <w:r>
+        <w:rPr>
+          <w:lang w:val="en-US"/>
+        </w:rPr>
+        <w:t>s of myself which tell a story of my passions and lifestyle</w:t>
+      </w:r>
+      <w:r>
+        <w:rPr>
+          <w:lang w:val="en-US"/>
+        </w:rPr>
+        <w:t xml:space="preserve">, choosing ones with colour to compliment the </w:t>
+      </w:r>
+      <w:proofErr w:type="spellStart"/>
+      <w:r>
+        <w:rPr>
+          <w:lang w:val="en-US"/>
+        </w:rPr>
+        <w:t>nav</w:t>
+      </w:r>
+      <w:proofErr w:type="spellEnd"/>
+      <w:r>
+        <w:rPr>
+          <w:lang w:val="en-US"/>
+        </w:rPr>
+        <w:t xml:space="preserve">-bar picture and enhance the </w:t>
+      </w:r>
+      <w:r>
+        <w:rPr>
+          <w:b/>
+          <w:lang w:val="en-US"/>
+        </w:rPr>
+        <w:t>aesthetics</w:t>
+      </w:r>
+      <w:r>
+        <w:rPr>
+          <w:lang w:val="en-US"/>
+        </w:rPr>
+        <w:t xml:space="preserve"> of the page. For the </w:t>
+      </w:r>
+      <w:r>
+        <w:rPr>
+          <w:b/>
+          <w:lang w:val="en-US"/>
+        </w:rPr>
+        <w:t>layout</w:t>
+      </w:r>
+      <w:r>
+        <w:rPr>
+          <w:lang w:val="en-US"/>
+        </w:rPr>
+        <w:t xml:space="preserve"> I drew</w:t>
+      </w:r>
+      <w:r>
+        <w:rPr>
+          <w:lang w:val="en-US"/>
+        </w:rPr>
+        <w:t xml:space="preserve"> on the</w:t>
+      </w:r>
+      <w:r>
+        <w:rPr>
+          <w:lang w:val="en-US"/>
+        </w:rPr>
+        <w:t xml:space="preserve"> idea of a</w:t>
+      </w:r>
+      <w:r>
+        <w:rPr>
+          <w:lang w:val="en-US"/>
+        </w:rPr>
+        <w:t xml:space="preserve"> film strip</w:t>
+      </w:r>
+      <w:r>
+        <w:rPr>
+          <w:lang w:val="en-US"/>
+        </w:rPr>
+        <w:t>, which I’d collected</w:t>
+      </w:r>
+      <w:r>
+        <w:rPr>
+          <w:lang w:val="en-US"/>
+        </w:rPr>
+        <w:t xml:space="preserve"> in my mood-board</w:t>
+      </w:r>
+      <w:r>
+        <w:rPr>
+          <w:lang w:val="en-US"/>
+        </w:rPr>
+        <w:t>. I decided to put the strip</w:t>
+      </w:r>
+      <w:r>
+        <w:rPr>
+          <w:lang w:val="en-US"/>
+        </w:rPr>
+        <w:t xml:space="preserve"> horizontally across the bottom of the page</w:t>
+      </w:r>
+      <w:r>
+        <w:rPr>
+          <w:lang w:val="en-US"/>
+        </w:rPr>
+        <w:t xml:space="preserve"> to support the text and balance the frame</w:t>
+      </w:r>
+      <w:r>
+        <w:rPr>
+          <w:lang w:val="en-US"/>
+        </w:rPr>
+        <w:t>.</w:t>
+      </w:r>
+    </w:p>
+    <w:p>
+      <w:pPr>
+        <w:rPr>
+          <w:lang w:val="en-US"/>
+        </w:rPr>
+      </w:pPr>
+      <w:r>
+        <w:rPr>
+          <w:lang w:val="en-US"/>
+        </w:rPr>
+        <w:t xml:space="preserve"> </w:t>
+      </w:r>
+    </w:p>
+    <w:p>
+      <w:pPr>
+        <w:rPr>
+          <w:lang w:val="en-US"/>
+        </w:rPr>
+      </w:pPr>
+      <w:r>
+        <w:rPr>
+          <w:lang w:val="en-US"/>
+        </w:rPr>
+        <w:t xml:space="preserve">The heading I wanted big, again just to be clear about the purpose of the page. The main text </w:t>
+      </w:r>
+      <w:r>
+        <w:rPr>
+          <w:lang w:val="en-US"/>
+        </w:rPr>
+        <w:t xml:space="preserve">looked too long on a full screen so, for readability, I cut it down to about 50% width and then in the center position it didn’t align well with the </w:t>
+      </w:r>
+      <w:r>
+        <w:rPr>
+          <w:lang w:val="en-US"/>
+        </w:rPr>
+        <w:t>heading,</w:t>
+      </w:r>
+      <w:r>
+        <w:rPr>
+          <w:lang w:val="en-US"/>
+        </w:rPr>
+        <w:t xml:space="preserve"> so I moved it left. For smaller screens, as the heading moves right, the text could begin to fill the width of the screen.</w:t>
+      </w:r>
+    </w:p>
+    <w:p>
+      <w:pPr>
+        <w:rPr>
+          <w:lang w:val="en-US"/>
+        </w:rPr>
+      </w:pPr>
+    </w:p>
+    <w:p>
+      <w:pPr>
+        <w:rPr>
+          <w:lang w:val="en-US"/>
+        </w:rPr>
+      </w:pPr>
+      <w:r>
+        <w:rPr>
+          <w:lang w:val="en-US"/>
+        </w:rPr>
+        <w:t>I originally wanted to put more information on this page regarding my education and professional experience however, didn’t want to overcrowd the page or scroll so instead I opted for a really nice ‘request CV’ button, which I placed in the larges empty space on the page (top right).</w:t>
+      </w:r>
+    </w:p>
+    <w:p>
+      <w:pPr>
+        <w:rPr>
+          <w:lang w:val="en-US"/>
+        </w:rPr>
+      </w:pPr>
+    </w:p>
+    <w:p>
+      <w:pPr>
+        <w:rPr>
+          <w:lang w:val="en-US"/>
+        </w:rPr>
+      </w:pPr>
+      <w:r>
+        <w:rPr>
+          <w:lang w:val="en-US"/>
+        </w:rPr>
+        <w:t xml:space="preserve">From a </w:t>
+      </w:r>
+      <w:r>
+        <w:rPr>
+          <w:b/>
+          <w:lang w:val="en-US"/>
+        </w:rPr>
+        <w:t>functionality</w:t>
+      </w:r>
+      <w:r>
+        <w:rPr>
+          <w:lang w:val="en-US"/>
+        </w:rPr>
+        <w:t xml:space="preserve"> and </w:t>
+      </w:r>
+      <w:r>
+        <w:rPr>
+          <w:b/>
+          <w:lang w:val="en-US"/>
+        </w:rPr>
+        <w:t>user heuristics</w:t>
+      </w:r>
+      <w:r>
+        <w:rPr>
+          <w:lang w:val="en-US"/>
+        </w:rPr>
+        <w:t xml:space="preserve"> point of view, </w:t>
+      </w:r>
+      <w:r>
+        <w:rPr>
+          <w:lang w:val="en-US"/>
+        </w:rPr>
+        <w:t>I added links to appropriate words (‘linked-in’, ‘CV’ and ‘contact’) with commonly associated font styling. I also added an attractive ‘request CV’ button (which opens an email draft on the users pc) to entice users to get in touch.</w:t>
+      </w:r>
+    </w:p>
+    <w:p>
+      <w:pPr>
+        <w:rPr>
+          <w:lang w:val="en-US"/>
+        </w:rPr>
+      </w:pPr>
+    </w:p>
+    <w:p>
+      <w:pPr>
+        <w:pStyle w:val="Heading3"/>
+        <w:rPr>
+          <w:lang w:val="en-US"/>
+        </w:rPr>
+      </w:pPr>
+      <w:r>
+        <w:rPr>
+          <w:lang w:val="en-US"/>
+        </w:rPr>
+        <w:t>Contact</w:t>
+      </w:r>
+    </w:p>
+    <w:p>
+      <w:pPr>
+        <w:rPr>
+          <w:lang w:val="en-US"/>
+        </w:rPr>
+      </w:pPr>
+    </w:p>
+    <w:p>
+      <w:pPr>
+        <w:rPr>
+          <w:lang w:val="en-US"/>
+        </w:rPr>
+      </w:pPr>
+      <w:r>
+        <w:rPr>
+          <w:lang w:val="en-US"/>
+        </w:rPr>
+        <w:t>I used the same heading style</w:t>
+      </w:r>
+      <w:r>
+        <w:rPr>
+          <w:lang w:val="en-US"/>
+        </w:rPr>
+        <w:t xml:space="preserve"> </w:t>
+      </w:r>
+      <w:r>
+        <w:rPr>
+          <w:lang w:val="en-US"/>
+        </w:rPr>
+        <w:t xml:space="preserve">as ‘about’ for consistency. My main concern was not having much content, which makes </w:t>
+      </w:r>
+      <w:r>
+        <w:rPr>
+          <w:b/>
+          <w:lang w:val="en-US"/>
+        </w:rPr>
+        <w:t>layout</w:t>
+      </w:r>
+      <w:r>
+        <w:rPr>
+          <w:lang w:val="en-US"/>
+        </w:rPr>
+        <w:t xml:space="preserve"> d</w:t>
+      </w:r>
+      <w:r>
+        <w:rPr>
+          <w:lang w:val="en-US"/>
+        </w:rPr>
+        <w:t>ecision difficult/unclear but as previously mentioned, it’s also an opportunity to give things space, making them stand out. I decided on a centered rectangle with only the icons for each contact type – simply conforming to the design proposition</w:t>
+      </w:r>
+      <w:r>
+        <w:rPr>
+          <w:lang w:val="en-US"/>
+        </w:rPr>
+        <w:t xml:space="preserve"> and ticking some </w:t>
+      </w:r>
+      <w:r>
+        <w:rPr>
+          <w:b/>
+          <w:lang w:val="en-US"/>
+        </w:rPr>
+        <w:t>aesthetics</w:t>
+      </w:r>
+      <w:r>
+        <w:rPr>
+          <w:lang w:val="en-US"/>
+        </w:rPr>
+        <w:t xml:space="preserve"> boxes</w:t>
+      </w:r>
+      <w:r>
+        <w:rPr>
+          <w:lang w:val="en-US"/>
+        </w:rPr>
+        <w:t>. I also included some text on the bottom right just to balance the frame.</w:t>
+      </w:r>
+    </w:p>
+    <w:p>
+      <w:pPr>
+        <w:rPr>
+          <w:lang w:val="en-US"/>
+        </w:rPr>
+      </w:pPr>
+    </w:p>
+    <w:p>
+      <w:pPr>
+        <w:rPr>
+          <w:lang w:val="en-US"/>
+        </w:rPr>
+      </w:pPr>
+      <w:r>
+        <w:rPr>
+          <w:lang w:val="en-US"/>
+        </w:rPr>
+        <w:t xml:space="preserve">From a </w:t>
+      </w:r>
+      <w:r>
+        <w:rPr>
+          <w:b/>
+          <w:lang w:val="en-US"/>
+        </w:rPr>
+        <w:t>functionality</w:t>
+      </w:r>
+      <w:r>
+        <w:rPr>
+          <w:lang w:val="en-US"/>
+        </w:rPr>
+        <w:t xml:space="preserve"> and </w:t>
+      </w:r>
+      <w:r>
+        <w:rPr>
+          <w:b/>
+          <w:lang w:val="en-US"/>
+        </w:rPr>
+        <w:t>user heuristics</w:t>
+      </w:r>
+      <w:r>
+        <w:rPr>
+          <w:lang w:val="en-US"/>
+        </w:rPr>
+        <w:t xml:space="preserve"> point of view, </w:t>
+      </w:r>
+      <w:r>
+        <w:rPr>
+          <w:lang w:val="en-US"/>
+        </w:rPr>
+        <w:t xml:space="preserve">I just animated the contact icons to appeal to users. I opted for transitions that would encourage a click, specifically the grow transition. The color I choose to compliment the </w:t>
+      </w:r>
+      <w:proofErr w:type="spellStart"/>
+      <w:r>
+        <w:rPr>
+          <w:lang w:val="en-US"/>
+        </w:rPr>
+        <w:t>nav</w:t>
+      </w:r>
+      <w:proofErr w:type="spellEnd"/>
+      <w:r>
+        <w:rPr>
+          <w:lang w:val="en-US"/>
+        </w:rPr>
+        <w:t>-bar image and general color scheme of the site.</w:t>
+      </w:r>
+    </w:p>
+    <w:p>
+      <w:pPr>
+        <w:rPr>
+          <w:lang w:val="en-US"/>
+        </w:rPr>
+      </w:pPr>
+    </w:p>
+    <w:p>
+      <w:pPr>
+        <w:pStyle w:val="Heading3"/>
+        <w:rPr>
+          <w:lang w:val="en-US"/>
+        </w:rPr>
+      </w:pPr>
+      <w:r>
+        <w:rPr>
+          <w:lang w:val="en-US"/>
+        </w:rPr>
+        <w:t>Work</w:t>
+      </w:r>
+    </w:p>
+    <w:p>
+      <w:pPr>
+        <w:rPr>
+          <w:lang w:val="en-US"/>
+        </w:rPr>
+      </w:pPr>
+    </w:p>
+    <w:p>
+      <w:pPr>
+        <w:rPr>
+          <w:lang w:val="en-US"/>
+        </w:rPr>
+      </w:pPr>
+      <w:r>
+        <w:rPr>
+          <w:lang w:val="en-US"/>
+        </w:rPr>
+        <w:t>I put the heading in the same place, again for consistency, but changed the style to something dramatic and more playful as my work portfolio is not yet substantial. My main concern was fitting the screenshots on the page</w:t>
+      </w:r>
+      <w:r>
+        <w:rPr>
+          <w:lang w:val="en-US"/>
+        </w:rPr>
+        <w:t xml:space="preserve"> </w:t>
+      </w:r>
+      <w:r>
+        <w:rPr>
+          <w:b/>
+          <w:lang w:val="en-US"/>
+        </w:rPr>
+        <w:t>layout</w:t>
+      </w:r>
+      <w:r>
+        <w:rPr>
+          <w:lang w:val="en-US"/>
+        </w:rPr>
+        <w:t xml:space="preserve"> due to their small internal text</w:t>
+      </w:r>
+      <w:r>
+        <w:rPr>
+          <w:lang w:val="en-US"/>
+        </w:rPr>
+        <w:t>, so</w:t>
+      </w:r>
+      <w:r>
+        <w:rPr>
+          <w:lang w:val="en-US"/>
+        </w:rPr>
+        <w:t xml:space="preserve"> I decided to shrink them, thinking I could give the user a way to enlarge them later. </w:t>
+      </w:r>
+      <w:r>
+        <w:rPr>
+          <w:lang w:val="en-US"/>
+        </w:rPr>
+        <w:t xml:space="preserve">To separate the works and compartmentalise them I put their screenshots between two, wider horizontal bars, in which I wrote the heading and footer. </w:t>
+      </w:r>
+      <w:r>
+        <w:rPr>
+          <w:b/>
+          <w:lang w:val="en-US"/>
+        </w:rPr>
+        <w:t>Aesthetically</w:t>
+      </w:r>
+      <w:r>
+        <w:rPr>
+          <w:lang w:val="en-US"/>
+        </w:rPr>
+        <w:t xml:space="preserve"> </w:t>
+      </w:r>
+      <w:r>
+        <w:rPr>
+          <w:lang w:val="en-US"/>
+        </w:rPr>
+        <w:t xml:space="preserve">the bars work but </w:t>
+      </w:r>
+      <w:r>
+        <w:rPr>
+          <w:lang w:val="en-US"/>
+        </w:rPr>
+        <w:t>I may also consider replacing this layout with headed and captioned boxes</w:t>
+      </w:r>
+      <w:r>
+        <w:rPr>
+          <w:lang w:val="en-US"/>
+        </w:rPr>
+        <w:t>.</w:t>
+      </w:r>
+    </w:p>
+    <w:p>
+      <w:pPr>
+        <w:rPr>
+          <w:lang w:val="en-US"/>
+        </w:rPr>
+      </w:pPr>
+    </w:p>
+    <w:p>
+      <w:pPr>
+        <w:rPr>
+          <w:lang w:val="en-US"/>
+        </w:rPr>
+      </w:pPr>
+      <w:r>
+        <w:rPr>
+          <w:lang w:val="en-US"/>
+        </w:rPr>
+        <w:lastRenderedPageBreak/>
+        <w:t xml:space="preserve">From a </w:t>
+      </w:r>
+      <w:r>
+        <w:rPr>
+          <w:b/>
+          <w:lang w:val="en-US"/>
+        </w:rPr>
+        <w:t>functionality</w:t>
+      </w:r>
+      <w:r>
+        <w:rPr>
+          <w:lang w:val="en-US"/>
+        </w:rPr>
+        <w:t xml:space="preserve"> and </w:t>
+      </w:r>
+      <w:r>
+        <w:rPr>
+          <w:b/>
+          <w:lang w:val="en-US"/>
+        </w:rPr>
+        <w:t>user heuristics</w:t>
+      </w:r>
+      <w:r>
+        <w:rPr>
+          <w:lang w:val="en-US"/>
+        </w:rPr>
+        <w:t xml:space="preserve"> point of view, </w:t>
+      </w:r>
+      <w:r>
+        <w:rPr>
+          <w:lang w:val="en-US"/>
+        </w:rPr>
+        <w:t>the main challenge here was to allow users to enlarge the screenshots so they could read them comfortably. I did this with a simple scale and translate transition.</w:t>
+      </w:r>
+      <w:r>
+        <w:rPr>
+          <w:lang w:val="en-US"/>
+        </w:rPr>
+        <w:t xml:space="preserve"> It is a click and hold function which may be better as a multiple click function but they both have their pros and cons so final decision is pending user feedback.</w:t>
+      </w:r>
+      <w:r>
+        <w:rPr>
+          <w:lang w:val="en-US"/>
+        </w:rPr>
+        <w:t xml:space="preserve"> I made the boarders thinker on the screenshots than the header and footer bars to stand out of the page relatively. </w:t>
+      </w:r>
+      <w:r>
+        <w:rPr>
+          <w:lang w:val="en-US"/>
+        </w:rPr>
+        <w:t>Finally,</w:t>
+      </w:r>
+      <w:r>
+        <w:rPr>
+          <w:lang w:val="en-US"/>
+        </w:rPr>
+        <w:t xml:space="preserve"> there is a hover effect over the </w:t>
+      </w:r>
+      <w:r>
+        <w:rPr>
+          <w:lang w:val="en-US"/>
+        </w:rPr>
+        <w:t>screenshots to entice a click so that they will discover the hidden enlarge function.</w:t>
+      </w:r>
+    </w:p>
+    <w:p>
+      <w:pPr>
+        <w:rPr>
+          <w:lang w:val="en-US"/>
+        </w:rPr>
+      </w:pPr>
+    </w:p>
+    <w:p>
+      <w:pPr>
+        <w:rPr>
+          <w:lang w:val="en-US"/>
+        </w:rPr>
+      </w:pPr>
+    </w:p>
+    <w:p>
+      <w:pPr>
+        <w:pStyle w:val="Heading2"/>
+      </w:pPr>
+      <w:r>
+        <w:t>WIRE FRAMES</w:t>
+      </w:r>
+    </w:p>
+    <w:p>
+      <w:pPr>
+        <w:rPr>
+          <w:lang w:val="en-US"/>
+        </w:rPr>
+      </w:pPr>
+    </w:p>
+    <w:p>
+      <w:pPr>
+        <w:rPr>
+          <w:lang w:val="en-US"/>
+        </w:rPr>
+      </w:pPr>
+      <w:r>
+        <w:rPr>
+          <w:lang w:val="en-US"/>
+        </w:rPr>
+        <w:t xml:space="preserve">After collecting inspiration on the mood board, the first thing I did was to draw my wire frames, which I just did the </w:t>
+      </w:r>
+      <w:r>
+        <w:rPr>
+          <w:lang w:val="en-US"/>
+        </w:rPr>
+        <w:t>old-fashioned</w:t>
+      </w:r>
+      <w:r>
+        <w:rPr>
+          <w:lang w:val="en-US"/>
+        </w:rPr>
+        <w:t xml:space="preserve"> way, pen and paper:</w:t>
+      </w:r>
+    </w:p>
+    <w:p>
+      <w:pPr>
+        <w:rPr>
+          <w:lang w:val="en-US"/>
+        </w:rPr>
+      </w:pPr>
+    </w:p>
+    <w:p>
+      <w:pPr>
+        <w:rPr>
+          <w:lang w:val="en-US"/>
+        </w:rPr>
+      </w:pPr>
+    </w:p>
+    <w:p>
+      <w:pPr>
+        <w:jc w:val="center"/>
+        <w:rPr>
+          <w:lang w:val="en-US"/>
+        </w:rPr>
+      </w:pPr>
+      <w:r>
+        <w:rPr>
+          <w:noProof/>
+          <w:lang w:val="en-US"/>
+        </w:rPr>
+        <w:drawing>
+          <wp:inline distT="0" distB="0" distL="0" distR="0">
+            <wp:extent cx="4109012" cy="3081759"/>
+            <wp:effectExtent l="63500" t="63500" r="69850" b="67945"/>
+            <wp:docPr id="3" name="Picture 3"/>
+            <wp:cNvGraphicFramePr>
+              <a:graphicFrameLocks xmlns:a="http://schemas.openxmlformats.org/drawingml/2006/main" noChangeAspect="1"/>
+            </wp:cNvGraphicFramePr>
+            <a:graphic xmlns:a="http://schemas.openxmlformats.org/drawingml/2006/main">
+              <a:graphicData uri="http://schemas.openxmlformats.org/drawingml/2006/picture">
+                <pic:pic xmlns:pic="http://schemas.openxmlformats.org/drawingml/2006/picture">
+                  <pic:nvPicPr>
+                    <pic:cNvPr id="3" name="IMG_4384.jpg"/>
+                    <pic:cNvPicPr/>
+                  </pic:nvPicPr>
+                  <pic:blipFill>
+                    <a:blip r:embed="rId6">
+                      <a:extLst>
+                        <a:ext uri="{28A0092B-C50C-407E-A947-70E740481C1C}">
+                          <a14:useLocalDpi xmlns:a14="http://schemas.microsoft.com/office/drawing/2010/main" val="0"/>
+                        </a:ext>
+                      </a:extLst>
+                    </a:blip>
+                    <a:stretch>
+                      <a:fillRect/>
+                    </a:stretch>
+                  </pic:blipFill>
+                  <pic:spPr>
+                    <a:xfrm>
+                      <a:off x="0" y="0"/>
+                      <a:ext cx="4143890" cy="3107917"/>
+                    </a:xfrm>
+                    <a:prstGeom prst="rect">
+                      <a:avLst/>
+                    </a:prstGeom>
+                    <a:ln w="57150">
+                      <a:solidFill>
+                        <a:schemeClr val="tx1">
+                          <a:lumMod val="50000"/>
+                          <a:lumOff val="50000"/>
+                        </a:schemeClr>
+                      </a:solidFill>
+                    </a:ln>
+                  </pic:spPr>
+                </pic:pic>
+              </a:graphicData>
+            </a:graphic>
+          </wp:inline>
+        </w:drawing>
+      </w:r>
+    </w:p>
+    <w:p>
+      <w:pPr>
+        <w:rPr>
+          <w:lang w:val="en-US"/>
+        </w:rPr>
+      </w:pPr>
+    </w:p>
+    <w:p>
+      <w:pPr>
+        <w:jc w:val="center"/>
+        <w:rPr>
+          <w:lang w:val="en-US"/>
+        </w:rPr>
+      </w:pPr>
+      <w:r>
+        <w:rPr>
+          <w:noProof/>
+          <w:lang w:val="en-US"/>
+        </w:rPr>
+        <w:drawing>
+          <wp:inline distT="0" distB="0" distL="0" distR="0" wp14:anchorId="61D700A3" wp14:editId="104054EB">
+            <wp:extent cx="4120588" cy="3090440"/>
+            <wp:effectExtent l="63500" t="63500" r="57785" b="59690"/>
+            <wp:docPr id="6" name="Picture 6"/>
+            <wp:cNvGraphicFramePr>
+              <a:graphicFrameLocks xmlns:a="http://schemas.openxmlformats.org/drawingml/2006/main" noChangeAspect="1"/>
+            </wp:cNvGraphicFramePr>
+            <a:graphic xmlns:a="http://schemas.openxmlformats.org/drawingml/2006/main">
+              <a:graphicData uri="http://schemas.openxmlformats.org/drawingml/2006/picture">
+                <pic:pic xmlns:pic="http://schemas.openxmlformats.org/drawingml/2006/picture">
+                  <pic:nvPicPr>
+                    <pic:cNvPr id="6" name="IMG_4387.jpg"/>
+                    <pic:cNvPicPr/>
+                  </pic:nvPicPr>
+                  <pic:blipFill>
+                    <a:blip r:embed="rId7">
+                      <a:extLst>
+                        <a:ext uri="{28A0092B-C50C-407E-A947-70E740481C1C}">
+                          <a14:useLocalDpi xmlns:a14="http://schemas.microsoft.com/office/drawing/2010/main" val="0"/>
+                        </a:ext>
+                      </a:extLst>
+                    </a:blip>
+                    <a:stretch>
+                      <a:fillRect/>
+                    </a:stretch>
+                  </pic:blipFill>
+                  <pic:spPr>
+                    <a:xfrm>
+                      <a:off x="0" y="0"/>
+                      <a:ext cx="4146644" cy="3109982"/>
+                    </a:xfrm>
+                    <a:prstGeom prst="rect">
+                      <a:avLst/>
+                    </a:prstGeom>
+                    <a:ln w="57150">
+                      <a:solidFill>
+                        <a:schemeClr val="tx1">
+                          <a:lumMod val="50000"/>
+                          <a:lumOff val="50000"/>
+                        </a:schemeClr>
+                      </a:solidFill>
+                    </a:ln>
+                  </pic:spPr>
+                </pic:pic>
+              </a:graphicData>
+            </a:graphic>
+          </wp:inline>
+        </w:drawing>
+      </w:r>
+    </w:p>
+    <w:p>
+      <w:pPr>
+        <w:jc w:val="center"/>
+        <w:rPr>
+          <w:lang w:val="en-US"/>
+        </w:rPr>
+      </w:pPr>
+      <w:r>
+        <w:rPr>
+          <w:noProof/>
+          <w:lang w:val="en-US"/>
+        </w:rPr>
+        <w:lastRenderedPageBreak/>
+        <w:drawing>
+          <wp:inline distT="0" distB="0" distL="0" distR="0">
+            <wp:extent cx="4620567" cy="3465426"/>
+            <wp:effectExtent l="69532" t="57468" r="59373" b="59372"/>
+            <wp:docPr id="5" name="Picture 5"/>
+            <wp:cNvGraphicFramePr>
+              <a:graphicFrameLocks xmlns:a="http://schemas.openxmlformats.org/drawingml/2006/main" noChangeAspect="1"/>
+            </wp:cNvGraphicFramePr>
+            <a:graphic xmlns:a="http://schemas.openxmlformats.org/drawingml/2006/main">
+              <a:graphicData uri="http://schemas.openxmlformats.org/drawingml/2006/picture">
+                <pic:pic xmlns:pic="http://schemas.openxmlformats.org/drawingml/2006/picture">
+                  <pic:nvPicPr>
+                    <pic:cNvPr id="5" name="IMG_4386.jpg"/>
+                    <pic:cNvPicPr/>
+                  </pic:nvPicPr>
+                  <pic:blipFill>
+                    <a:blip r:embed="rId8">
+                      <a:extLst>
+                        <a:ext uri="{28A0092B-C50C-407E-A947-70E740481C1C}">
+                          <a14:useLocalDpi xmlns:a14="http://schemas.microsoft.com/office/drawing/2010/main" val="0"/>
+                        </a:ext>
+                      </a:extLst>
+                    </a:blip>
+                    <a:stretch>
+                      <a:fillRect/>
+                    </a:stretch>
+                  </pic:blipFill>
+                  <pic:spPr>
+                    <a:xfrm rot="5400000">
+                      <a:off x="0" y="0"/>
+                      <a:ext cx="4632181" cy="3474137"/>
+                    </a:xfrm>
+                    <a:prstGeom prst="rect">
+                      <a:avLst/>
+                    </a:prstGeom>
+                    <a:ln w="57150">
+                      <a:solidFill>
+                        <a:schemeClr val="tx1">
+                          <a:lumMod val="50000"/>
+                          <a:lumOff val="50000"/>
+                        </a:schemeClr>
+                      </a:solidFill>
+                    </a:ln>
+                  </pic:spPr>
+                </pic:pic>
+              </a:graphicData>
+            </a:graphic>
+          </wp:inline>
+        </w:drawing>
+      </w:r>
+    </w:p>
+    <w:p>
+      <w:pPr>
+        <w:jc w:val="center"/>
+        <w:rPr>
+          <w:lang w:val="en-US"/>
+        </w:rPr>
+      </w:pPr>
+    </w:p>
+    <w:p>
+      <w:pPr>
+        <w:jc w:val="center"/>
+        <w:rPr>
+          <w:lang w:val="en-US"/>
+        </w:rPr>
+      </w:pPr>
+      <w:r>
+        <w:rPr>
+          <w:noProof/>
+          <w:lang w:val="en-US"/>
+        </w:rPr>
+        <w:drawing>
+          <wp:inline distT="0" distB="0" distL="0" distR="0">
+            <wp:extent cx="4640565" cy="3480424"/>
+            <wp:effectExtent l="59373" t="67627" r="67627" b="67628"/>
+            <wp:docPr id="4" name="Picture 4"/>
+            <wp:cNvGraphicFramePr>
+              <a:graphicFrameLocks xmlns:a="http://schemas.openxmlformats.org/drawingml/2006/main" noChangeAspect="1"/>
+            </wp:cNvGraphicFramePr>
+            <a:graphic xmlns:a="http://schemas.openxmlformats.org/drawingml/2006/main">
+              <a:graphicData uri="http://schemas.openxmlformats.org/drawingml/2006/picture">
+                <pic:pic xmlns:pic="http://schemas.openxmlformats.org/drawingml/2006/picture">
+                  <pic:nvPicPr>
+                    <pic:cNvPr id="4" name="IMG_4385.jpg"/>
+                    <pic:cNvPicPr/>
+                  </pic:nvPicPr>
+                  <pic:blipFill>
+                    <a:blip r:embed="rId9">
+                      <a:extLst>
+                        <a:ext uri="{28A0092B-C50C-407E-A947-70E740481C1C}">
+                          <a14:useLocalDpi xmlns:a14="http://schemas.microsoft.com/office/drawing/2010/main" val="0"/>
+                        </a:ext>
+                      </a:extLst>
+                    </a:blip>
+                    <a:stretch>
+                      <a:fillRect/>
+                    </a:stretch>
+                  </pic:blipFill>
+                  <pic:spPr>
+                    <a:xfrm rot="5400000">
+                      <a:off x="0" y="0"/>
+                      <a:ext cx="4661427" cy="3496071"/>
+                    </a:xfrm>
+                    <a:prstGeom prst="rect">
+                      <a:avLst/>
+                    </a:prstGeom>
+                    <a:ln w="57150">
+                      <a:solidFill>
+                        <a:schemeClr val="tx1">
+                          <a:lumMod val="50000"/>
+                          <a:lumOff val="50000"/>
+                        </a:schemeClr>
+                      </a:solidFill>
+                    </a:ln>
+                  </pic:spPr>
+                </pic:pic>
+              </a:graphicData>
+            </a:graphic>
+          </wp:inline>
+        </w:drawing>
+      </w:r>
+    </w:p>
+    <w:p>
+      <w:pPr>
+        <w:pStyle w:val="Heading2"/>
+      </w:pPr>
+      <w:r>
+        <w:lastRenderedPageBreak/>
+        <w:t>STYLE GUIDE</w:t>
+      </w:r>
+    </w:p>
+    <w:p>
+      <w:pPr>
+        <w:rPr>
+          <w:lang w:val="en-US"/>
+        </w:rPr>
+      </w:pPr>
+    </w:p>
+    <w:p>
+      <w:pPr>
+        <w:pStyle w:val="Heading3"/>
+        <w:rPr>
+          <w:lang w:val="en-US"/>
+        </w:rPr>
+      </w:pPr>
+      <w:r>
+        <w:rPr>
+          <w:lang w:val="en-US"/>
+        </w:rPr>
+        <w:t>Text</w:t>
+      </w:r>
+    </w:p>
+    <w:p>
+      <w:pPr>
+        <w:rPr>
+          <w:lang w:val="en-US"/>
+        </w:rPr>
+      </w:pPr>
+    </w:p>
+    <w:p>
+      <w:pPr>
+        <w:rPr>
+          <w:lang w:val="en-US"/>
+        </w:rPr>
+      </w:pPr>
+      <w:r>
+        <w:rPr>
+          <w:lang w:val="en-US"/>
+        </w:rPr>
+        <w:t xml:space="preserve">The font is all </w:t>
+      </w:r>
+      <w:proofErr w:type="spellStart"/>
+      <w:r>
+        <w:rPr>
+          <w:lang w:val="en-US"/>
+        </w:rPr>
+        <w:t>neosans</w:t>
+      </w:r>
+      <w:proofErr w:type="spellEnd"/>
+      <w:r>
+        <w:rPr>
+          <w:lang w:val="en-US"/>
+        </w:rPr>
+        <w:t xml:space="preserve"> regular</w:t>
+      </w:r>
+      <w:r>
+        <w:rPr>
+          <w:lang w:val="en-US"/>
+        </w:rPr>
+        <w:t xml:space="preserve">. None is </w:t>
       </w:r>
       <w:proofErr w:type="gramStart"/>
       <w:r>
         <w:rPr>
           <w:lang w:val="en-US"/>
         </w:rPr>
-        <w:t>a the</w:t>
+        <w:t>bold</w:t>
       </w:r>
       <w:proofErr w:type="gramEnd"/>
       <w:r>
         <w:rPr>
           <w:lang w:val="en-US"/>
         </w:rPr>
-        <w:t xml:space="preserve"> feel of a book, catalogue, or a collection of specifically styled pages. </w:t>
-      </w:r>
-    </w:p>
-    <w:p>
-      <w:pPr>
-        <w:rPr>
-          <w:lang w:val="en-US"/>
-        </w:rPr>
-      </w:pPr>
-    </w:p>
-    <w:p>
-      <w:pPr>
-        <w:rPr>
-          <w:lang w:val="en-US"/>
-        </w:rPr>
-      </w:pPr>
-      <w:r>
-        <w:rPr>
-          <w:lang w:val="en-US"/>
-        </w:rPr>
-        <w:t xml:space="preserve">I wanted the </w:t>
+        <w:t xml:space="preserve"> and some is light: </w:t>
       </w:r>
       <w:proofErr w:type="spellStart"/>
       <w:r>
         <w:rPr>
           <w:lang w:val="en-US"/>
         </w:rPr>
-        <w:t>navbar</w:t>
+        <w:t>Nav</w:t>
       </w:r>
       <w:proofErr w:type="spellEnd"/>
       <w:r>
         <w:rPr>
           <w:lang w:val="en-US"/>
         </w:rPr>
-        <w:t xml:space="preserve"> to be minimalist and striking so I used solid black with contracting white fine text, spaced for aesthetics (Giving things room seems to make them seem more important).</w:t>
-      </w:r>
-    </w:p>
-    <w:p>
-      <w:pPr>
-        <w:rPr>
-          <w:lang w:val="en-US"/>
-        </w:rPr>
-      </w:pPr>
-    </w:p>
-    <w:p>
-      <w:pPr>
-        <w:rPr>
-          <w:lang w:val="en-US"/>
-        </w:rPr>
-      </w:pPr>
-      <w:r>
-        <w:rPr>
-          <w:lang w:val="en-US"/>
-        </w:rPr>
-        <w:t xml:space="preserve">For the </w:t>
-      </w:r>
-      <w:r>
-        <w:rPr>
-          <w:b/>
-          <w:lang w:val="en-US"/>
-        </w:rPr>
-        <w:t>H</w:t>
-      </w:r>
-      <w:r>
-        <w:rPr>
-          <w:b/>
-          <w:lang w:val="en-US"/>
-        </w:rPr>
-        <w:t>ome page</w:t>
-      </w:r>
-      <w:r>
-        <w:rPr>
-          <w:lang w:val="en-US"/>
-        </w:rPr>
-        <w:t xml:space="preserve"> a decided on a </w:t>
-      </w:r>
-      <w:r>
-        <w:rPr>
-          <w:lang w:val="en-US"/>
-        </w:rPr>
-        <w:t xml:space="preserve">full background </w:t>
-      </w:r>
-      <w:r>
-        <w:rPr>
-          <w:lang w:val="en-US"/>
-        </w:rPr>
-        <w:t xml:space="preserve">picture to immediately </w:t>
-      </w:r>
-      <w:r>
-        <w:rPr>
-          <w:lang w:val="en-US"/>
-        </w:rPr>
-        <w:t>represent the purpose of site (Me) and just some brief but insightful and powerful text.</w:t>
-      </w:r>
-      <w:r>
-        <w:rPr>
-          <w:lang w:val="en-US"/>
-        </w:rPr>
-        <w:t xml:space="preserve"> I got the idea from an item collected on my mood-board, which I immediately liked when I saw it.</w:t>
-      </w:r>
-      <w:r>
-        <w:rPr>
-          <w:lang w:val="en-US"/>
-        </w:rPr>
-        <w:t xml:space="preserve"> The </w:t>
+        <w:t>-bar tex</w:t>
+      </w:r>
+      <w:r>
+        <w:rPr>
+          <w:lang w:val="en-US"/>
+        </w:rPr>
+        <w:t xml:space="preserve">t and </w:t>
+      </w:r>
+      <w:r>
+        <w:rPr>
+          <w:lang w:val="en-US"/>
+        </w:rPr>
+        <w:t>Work section ‘(Watch this space)’ text</w:t>
+      </w:r>
+      <w:r>
+        <w:rPr>
+          <w:lang w:val="en-US"/>
+        </w:rPr>
+        <w:t>.</w:t>
+      </w:r>
+    </w:p>
+    <w:p>
+      <w:pPr>
+        <w:rPr>
+          <w:lang w:val="en-US"/>
+        </w:rPr>
+      </w:pPr>
+    </w:p>
+    <w:p>
+      <w:pPr>
+        <w:rPr>
+          <w:lang w:val="en-US"/>
+        </w:rPr>
+      </w:pPr>
+      <w:r>
+        <w:rPr>
+          <w:lang w:val="en-US"/>
+        </w:rPr>
+        <w:t xml:space="preserve">Font </w:t>
       </w:r>
       <w:proofErr w:type="spellStart"/>
       <w:r>
         <w:rPr>
           <w:lang w:val="en-US"/>
         </w:rPr>
-        <w:t>navbar</w:t>
+        <w:t>colours</w:t>
       </w:r>
       <w:proofErr w:type="spellEnd"/>
       <w:r>
         <w:rPr>
           <w:lang w:val="en-US"/>
         </w:rPr>
-        <w:t xml:space="preserve"> is also taller than other pages to balance the frame with such a large open space.</w:t>
-      </w:r>
+        <w:t xml:space="preserve"> are all black except for the some white: ‘About’ and ‘Contact’ headings, work section footer bar text.</w:t>
+      </w:r>
+    </w:p>
+    <w:p>
+      <w:pPr>
+        <w:rPr>
+          <w:lang w:val="en-US"/>
+        </w:rPr>
+      </w:pPr>
+    </w:p>
+    <w:p>
+      <w:pPr>
+        <w:rPr>
+          <w:lang w:val="en-US"/>
+        </w:rPr>
+      </w:pPr>
+      <w:r>
+        <w:rPr>
+          <w:lang w:val="en-US"/>
+        </w:rPr>
+        <w:t>Font-sizing is all over the place and adjusted further in media queries (See code for details).</w:t>
+      </w:r>
+    </w:p>
+    <w:p>
+      <w:pPr>
+        <w:rPr>
+          <w:lang w:val="en-US"/>
+        </w:rPr>
+      </w:pPr>
       <w:r>
         <w:rPr>
           <w:lang w:val="en-US"/>
@@ -1050,176 +2406,517 @@
     </w:p>
     <w:p>
       <w:pPr>
-        <w:rPr>
-          <w:lang w:val="en-US"/>
-        </w:rPr>
-      </w:pPr>
-    </w:p>
-    <w:p>
-      <w:pPr>
-        <w:rPr>
-          <w:lang w:val="en-US"/>
-        </w:rPr>
-      </w:pPr>
-      <w:r>
-        <w:rPr>
-          <w:lang w:val="en-US"/>
-        </w:rPr>
-        <w:t>For t</w:t>
-      </w:r>
-      <w:r>
-        <w:rPr>
-          <w:lang w:val="en-US"/>
-        </w:rPr>
-        <w:t xml:space="preserve">he </w:t>
-      </w:r>
-      <w:r>
-        <w:rPr>
-          <w:b/>
-          <w:lang w:val="en-US"/>
-        </w:rPr>
-        <w:t>About</w:t>
-      </w:r>
-      <w:r>
-        <w:rPr>
-          <w:lang w:val="en-US"/>
-        </w:rPr>
-        <w:t xml:space="preserve"> I took the opportunity to include pictures of myself which tell a story of my passions and lifestyle and I draw on the film strip in my mood-board for their layout, which looked best horizontally across the bottom of the page. </w:t>
-      </w:r>
-    </w:p>
-    <w:p>
-      <w:pPr>
-        <w:rPr>
-          <w:lang w:val="en-US"/>
-        </w:rPr>
-      </w:pPr>
-      <w:r>
-        <w:rPr>
-          <w:lang w:val="en-US"/>
-        </w:rPr>
-        <w:t xml:space="preserve">The heading I wanted big, again just to be clear about the purpose of the page. </w:t>
-      </w:r>
-    </w:p>
-    <w:p>
-      <w:pPr>
-        <w:rPr>
-          <w:lang w:val="en-US"/>
-        </w:rPr>
-      </w:pPr>
-      <w:r>
-        <w:rPr>
-          <w:lang w:val="en-US"/>
-        </w:rPr>
-        <w:t xml:space="preserve">The main text </w:t>
-      </w:r>
-      <w:r>
-        <w:rPr>
-          <w:lang w:val="en-US"/>
-        </w:rPr>
-        <w:t xml:space="preserve">looked too long on a full screen so, for readability, I cut it down to about 50% width and then in the center position it didn’t align well with the </w:t>
+        <w:pStyle w:val="Heading3"/>
+        <w:rPr>
+          <w:lang w:val="en-US"/>
+        </w:rPr>
+      </w:pPr>
+      <w:r>
+        <w:rPr>
+          <w:lang w:val="en-US"/>
+        </w:rPr>
+        <w:t>Color</w:t>
+      </w:r>
+    </w:p>
+    <w:p>
+      <w:pPr>
+        <w:rPr>
+          <w:lang w:val="en-US"/>
+        </w:rPr>
+      </w:pPr>
+    </w:p>
+    <w:p>
+      <w:pPr>
+        <w:rPr>
+          <w:lang w:val="en-US"/>
+        </w:rPr>
+      </w:pPr>
+      <w:proofErr w:type="spellStart"/>
+      <w:r>
+        <w:rPr>
+          <w:lang w:val="en-US"/>
+        </w:rPr>
+        <w:t>Nav</w:t>
+      </w:r>
+      <w:proofErr w:type="spellEnd"/>
+      <w:r>
+        <w:rPr>
+          <w:lang w:val="en-US"/>
+        </w:rPr>
+        <w:t>-bar background is black</w:t>
+      </w:r>
+    </w:p>
+    <w:p>
+      <w:pPr>
+        <w:rPr>
+          <w:lang w:val="en-US"/>
+        </w:rPr>
+      </w:pPr>
+    </w:p>
+    <w:p>
+      <w:pPr>
+        <w:rPr>
+          <w:lang w:val="en-US"/>
+        </w:rPr>
+      </w:pPr>
+      <w:r>
+        <w:rPr>
+          <w:lang w:val="en-US"/>
+        </w:rPr>
+        <w:t>Page background colour is #</w:t>
+      </w:r>
+      <w:r>
+        <w:rPr>
+          <w:lang w:val="en-US"/>
+        </w:rPr>
+        <w:t>b9bbba</w:t>
+      </w:r>
+      <w:r>
+        <w:rPr>
+          <w:lang w:val="en-US"/>
+        </w:rPr>
+        <w:t>.</w:t>
+      </w:r>
+    </w:p>
+    <w:p>
+      <w:pPr>
+        <w:rPr>
+          <w:lang w:val="en-US"/>
+        </w:rPr>
+      </w:pPr>
+    </w:p>
+    <w:p>
+      <w:pPr>
+        <w:rPr>
+          <w:lang w:val="en-US"/>
+        </w:rPr>
+      </w:pPr>
+      <w:r>
+        <w:rPr>
+          <w:lang w:val="en-US"/>
+        </w:rPr>
+        <w:t xml:space="preserve">Header-box background is </w:t>
+      </w:r>
+      <w:r>
+        <w:rPr>
+          <w:lang w:val="en-US"/>
+        </w:rPr>
+        <w:t>#EAECEE</w:t>
+      </w:r>
+    </w:p>
+    <w:p>
+      <w:pPr>
+        <w:rPr>
+          <w:lang w:val="en-US"/>
+        </w:rPr>
+      </w:pPr>
+    </w:p>
+    <w:p>
+      <w:pPr>
+        <w:rPr>
+          <w:lang w:val="en-US"/>
+        </w:rPr>
+      </w:pPr>
+      <w:r>
+        <w:rPr>
+          <w:lang w:val="en-US"/>
+        </w:rPr>
+        <w:t xml:space="preserve">Footer-box background is </w:t>
+      </w:r>
+      <w:r>
+        <w:rPr>
+          <w:lang w:val="en-US"/>
+        </w:rPr>
+        <w:t>#808B96</w:t>
+      </w:r>
+    </w:p>
+    <w:p>
+      <w:pPr>
+        <w:rPr>
+          <w:lang w:val="en-US"/>
+        </w:rPr>
+      </w:pPr>
+    </w:p>
+    <w:p>
+      <w:pPr>
+        <w:rPr>
+          <w:lang w:val="en-US"/>
+        </w:rPr>
+      </w:pPr>
+      <w:r>
+        <w:rPr>
+          <w:lang w:val="en-US"/>
+        </w:rPr>
+        <w:t xml:space="preserve">Box borders </w:t>
+      </w:r>
+      <w:r>
+        <w:rPr>
+          <w:lang w:val="en-US"/>
+        </w:rPr>
+        <w:t xml:space="preserve">and </w:t>
+      </w:r>
+      <w:r>
+        <w:rPr>
+          <w:lang w:val="en-US"/>
+        </w:rPr>
+        <w:t>contact icons</w:t>
+      </w:r>
+      <w:r>
+        <w:rPr>
+          <w:lang w:val="en-US"/>
+        </w:rPr>
+        <w:t xml:space="preserve"> </w:t>
+      </w:r>
+      <w:r>
+        <w:rPr>
+          <w:lang w:val="en-US"/>
+        </w:rPr>
+        <w:t xml:space="preserve">are </w:t>
+      </w:r>
+      <w:r>
+        <w:rPr>
+          <w:lang w:val="en-US"/>
+        </w:rPr>
+        <w:t>#3F403F</w:t>
+      </w:r>
+    </w:p>
+    <w:p>
+      <w:pPr>
+        <w:rPr>
+          <w:lang w:val="en-US"/>
+        </w:rPr>
+      </w:pPr>
+    </w:p>
+    <w:p>
+      <w:pPr>
+        <w:rPr>
+          <w:lang w:val="en-US"/>
+        </w:rPr>
+      </w:pPr>
+      <w:r>
+        <w:rPr>
+          <w:lang w:val="en-US"/>
+        </w:rPr>
+        <w:t>Shadows are black</w:t>
+      </w:r>
+    </w:p>
+    <w:p>
+      <w:pPr>
+        <w:rPr>
+          <w:lang w:val="en-US"/>
+        </w:rPr>
+      </w:pPr>
+    </w:p>
+    <w:p>
+      <w:pPr>
+        <w:rPr>
+          <w:lang w:val="en-US"/>
+        </w:rPr>
+      </w:pPr>
+      <w:r>
+        <w:rPr>
+          <w:lang w:val="en-US"/>
+        </w:rPr>
+        <w:t xml:space="preserve">CV button </w:t>
       </w:r>
       <w:proofErr w:type="gramStart"/>
       <w:r>
         <w:rPr>
           <w:lang w:val="en-US"/>
         </w:rPr>
-        <w:t>heading</w:t>
+        <w:t>is,…</w:t>
       </w:r>
       <w:proofErr w:type="gramEnd"/>
       <w:r>
         <w:rPr>
           <w:lang w:val="en-US"/>
         </w:rPr>
-        <w:t xml:space="preserve"> so I moved it left. For smaller screens, as the heading moves right, the text could begin to fill the width of the screen.</w:t>
-      </w:r>
-    </w:p>
-    <w:p>
-      <w:pPr>
-        <w:rPr>
-          <w:lang w:val="en-US"/>
-        </w:rPr>
-      </w:pPr>
-      <w:r>
-        <w:rPr>
-          <w:lang w:val="en-US"/>
-        </w:rPr>
-        <w:lastRenderedPageBreak/>
-        <w:t>I originally wanted to put more information on this page regarding my education and professional experience however, didn’t want to overcrowd the page or scroll so instead I opted for a really nice ‘request CV’ button, which I placed in the larges empty space on the page (top right).</w:t>
-      </w:r>
-    </w:p>
-    <w:p>
-      <w:pPr>
-        <w:rPr>
-          <w:lang w:val="en-US"/>
-        </w:rPr>
-      </w:pPr>
-    </w:p>
-    <w:p>
-      <w:pPr>
-        <w:rPr>
-          <w:lang w:val="en-US"/>
-        </w:rPr>
-      </w:pPr>
-      <w:r>
-        <w:rPr>
-          <w:lang w:val="en-US"/>
-        </w:rPr>
-        <w:t xml:space="preserve">For the </w:t>
-      </w:r>
-      <w:r>
-        <w:rPr>
-          <w:b/>
-          <w:lang w:val="en-US"/>
-        </w:rPr>
-        <w:t>Contact</w:t>
-      </w:r>
-      <w:r>
-        <w:rPr>
-          <w:lang w:val="en-US"/>
-        </w:rPr>
-        <w:t xml:space="preserve"> page I used the same heading style (as ‘about’ and ‘work’) for consistency. My main concern was not having much content, which makes layout d</w:t>
-      </w:r>
-      <w:r>
-        <w:rPr>
-          <w:lang w:val="en-US"/>
-        </w:rPr>
-        <w:t>ecision difficult/unclear but as previously mentioned, it’s also an opportunity to give things space, making them stand out. I decided on a centered rectangle with only the icons for each contact type – simply conforming to the design proposition. I also included some text on the bottom right just to balance the frame.</w:t>
-      </w:r>
-    </w:p>
-    <w:p>
-      <w:pPr>
-        <w:rPr>
-          <w:lang w:val="en-US"/>
-        </w:rPr>
-      </w:pPr>
-    </w:p>
-    <w:p>
-      <w:pPr>
-        <w:rPr>
-          <w:lang w:val="en-US"/>
-        </w:rPr>
-      </w:pPr>
-      <w:r>
-        <w:rPr>
-          <w:lang w:val="en-US"/>
-        </w:rPr>
-        <w:t>The text in the screenshots for the</w:t>
-      </w:r>
-      <w:r>
-        <w:rPr>
-          <w:b/>
-          <w:lang w:val="en-US"/>
-        </w:rPr>
-        <w:t xml:space="preserve"> work</w:t>
-      </w:r>
-      <w:r>
-        <w:rPr>
-          <w:lang w:val="en-US"/>
-        </w:rPr>
-        <w:t xml:space="preserve"> section were small that I couldn’t avoid the scroll. I </w:t>
-      </w:r>
+        <w:t xml:space="preserve"> wait for it……………….. grey</w:t>
+      </w:r>
+    </w:p>
+    <w:p>
+      <w:pPr>
+        <w:rPr>
+          <w:lang w:val="en-US"/>
+        </w:rPr>
+      </w:pPr>
+    </w:p>
+    <w:p>
+      <w:pPr>
+        <w:rPr>
+          <w:lang w:val="en-US"/>
+        </w:rPr>
+      </w:pPr>
+      <w:r>
+        <w:rPr>
+          <w:lang w:val="en-US"/>
+        </w:rPr>
+        <w:t>Links are the standard blue</w:t>
+      </w:r>
+    </w:p>
+    <w:p>
+      <w:pPr>
+        <w:rPr>
+          <w:lang w:val="en-US"/>
+        </w:rPr>
+      </w:pPr>
+    </w:p>
+    <w:p>
+      <w:pPr>
+        <w:rPr>
+          <w:lang w:val="en-US"/>
+        </w:rPr>
+      </w:pPr>
+    </w:p>
+    <w:p>
+      <w:pPr>
+        <w:rPr>
+          <w:lang w:val="en-US"/>
+        </w:rPr>
+      </w:pPr>
+    </w:p>
+    <w:p>
+      <w:pPr>
+        <w:rPr>
+          <w:lang w:val="en-US"/>
+        </w:rPr>
+      </w:pPr>
       <w:bookmarkStart w:id="0" w:name="_GoBack"/>
       <w:bookmarkEnd w:id="0"/>
+    </w:p>
+    <w:p>
+      <w:pPr>
+        <w:pStyle w:val="Heading2"/>
+      </w:pPr>
+      <w:r>
+        <w:t>LOGO</w:t>
+      </w:r>
+    </w:p>
+    <w:p>
+      <w:pPr>
+        <w:rPr>
+          <w:lang w:val="en-US"/>
+        </w:rPr>
+      </w:pPr>
+    </w:p>
+    <w:p>
+      <w:pPr>
+        <w:pStyle w:val="Heading6"/>
+        <w:rPr>
+          <w:color w:val="auto"/>
+          <w:lang w:val="en-US"/>
+        </w:rPr>
+      </w:pPr>
+      <w:r>
+        <w:rPr>
+          <w:color w:val="auto"/>
+          <w:lang w:val="en-US"/>
+        </w:rPr>
+        <w:t>The logo I drew and gave to a graphic designer friend to knock up for me. It’s simply my initials in a symmetrical arrangement, which kind of looks like a stamp I think… anyway, I quite like it.</w:t>
+      </w:r>
+    </w:p>
+    <w:p>
+      <w:pPr>
+        <w:rPr>
+          <w:lang w:val="en-US"/>
+        </w:rPr>
+      </w:pPr>
+    </w:p>
+    <w:p>
+      <w:pPr>
+        <w:rPr>
+          <w:lang w:val="en-US"/>
+        </w:rPr>
+      </w:pPr>
+    </w:p>
+    <w:p>
+      <w:pPr>
+        <w:rPr>
+          <w:lang w:val="en-US"/>
+        </w:rPr>
+      </w:pPr>
+    </w:p>
+    <w:p>
+      <w:pPr>
+        <w:jc w:val="center"/>
+        <w:rPr>
+          <w:lang w:val="en-US"/>
+        </w:rPr>
+      </w:pPr>
+      <w:r>
+        <w:rPr>
+          <w:rFonts w:ascii="Helvetica" w:hAnsi="Helvetica" w:cs="Helvetica"/>
+          <w:noProof/>
+          <w:lang w:val="en-US"/>
+        </w:rPr>
+        <w:drawing>
+          <wp:inline distT="0" distB="0" distL="0" distR="0">
+            <wp:extent cx="636905" cy="601980"/>
+            <wp:effectExtent l="0" t="0" r="0" b="0"/>
+            <wp:docPr id="7" name="Picture 7"/>
+            <wp:cNvGraphicFramePr>
+              <a:graphicFrameLocks xmlns:a="http://schemas.openxmlformats.org/drawingml/2006/main" noChangeAspect="1"/>
+            </wp:cNvGraphicFramePr>
+            <a:graphic xmlns:a="http://schemas.openxmlformats.org/drawingml/2006/main">
+              <a:graphicData uri="http://schemas.openxmlformats.org/drawingml/2006/picture">
+                <pic:pic xmlns:pic="http://schemas.openxmlformats.org/drawingml/2006/picture">
+                  <pic:nvPicPr>
+                    <pic:cNvPr id="0" name="Picture 1"/>
+                    <pic:cNvPicPr>
+                      <a:picLocks noChangeAspect="1" noChangeArrowheads="1"/>
+                    </pic:cNvPicPr>
+                  </pic:nvPicPr>
+                  <pic:blipFill>
+                    <a:blip r:embed="rId10">
+                      <a:extLst>
+                        <a:ext uri="{28A0092B-C50C-407E-A947-70E740481C1C}">
+                          <a14:useLocalDpi xmlns:a14="http://schemas.microsoft.com/office/drawing/2010/main" val="0"/>
+                        </a:ext>
+                      </a:extLst>
+                    </a:blip>
+                    <a:srcRect/>
+                    <a:stretch>
+                      <a:fillRect/>
+                    </a:stretch>
+                  </pic:blipFill>
+                  <pic:spPr bwMode="auto">
+                    <a:xfrm>
+                      <a:off x="0" y="0"/>
+                      <a:ext cx="636905" cy="601980"/>
+                    </a:xfrm>
+                    <a:prstGeom prst="rect">
+                      <a:avLst/>
+                    </a:prstGeom>
+                    <a:noFill/>
+                    <a:ln>
+                      <a:noFill/>
+                    </a:ln>
+                  </pic:spPr>
+                </pic:pic>
+              </a:graphicData>
+            </a:graphic>
+          </wp:inline>
+        </w:drawing>
+      </w:r>
+    </w:p>
+    <w:p>
+      <w:pPr>
+        <w:jc w:val="center"/>
+        <w:rPr>
+          <w:lang w:val="en-US"/>
+        </w:rPr>
+      </w:pPr>
+    </w:p>
+    <w:p>
+      <w:pPr>
+        <w:jc w:val="center"/>
+        <w:rPr>
+          <w:lang w:val="en-US"/>
+        </w:rPr>
+      </w:pPr>
+    </w:p>
+    <w:p>
+      <w:pPr>
+        <w:jc w:val="center"/>
+        <w:rPr>
+          <w:lang w:val="en-US"/>
+        </w:rPr>
+      </w:pPr>
+    </w:p>
+    <w:p>
+      <w:pPr>
+        <w:jc w:val="center"/>
+        <w:rPr>
+          <w:lang w:val="en-US"/>
+        </w:rPr>
+      </w:pPr>
+      <w:r>
+        <w:rPr>
+          <w:noProof/>
+          <w:lang w:val="en-US"/>
+        </w:rPr>
+        <mc:AlternateContent>
+          <mc:Choice Requires="wps">
+            <w:drawing>
+              <wp:anchor distT="0" distB="0" distL="114300" distR="114300" simplePos="0" relativeHeight="251659264" behindDoc="0" locked="0" layoutInCell="1" allowOverlap="1">
+                <wp:simplePos x="0" y="0"/>
+                <wp:positionH relativeFrom="margin">
+                  <wp:posOffset>1390650</wp:posOffset>
+                </wp:positionH>
+                <wp:positionV relativeFrom="margin">
+                  <wp:posOffset>9090893</wp:posOffset>
+                </wp:positionV>
+                <wp:extent cx="3842385" cy="0"/>
+                <wp:effectExtent l="38100" t="38100" r="43815" b="63500"/>
+                <wp:wrapSquare wrapText="bothSides"/>
+                <wp:docPr id="8" name="Straight Connector 8"/>
+                <wp:cNvGraphicFramePr/>
+                <a:graphic xmlns:a="http://schemas.openxmlformats.org/drawingml/2006/main">
+                  <a:graphicData uri="http://schemas.microsoft.com/office/word/2010/wordprocessingShape">
+                    <wps:wsp>
+                      <wps:cNvCnPr/>
+                      <wps:spPr>
+                        <a:xfrm>
+                          <a:off x="0" y="0"/>
+                          <a:ext cx="3842385" cy="0"/>
+                        </a:xfrm>
+                        <a:prstGeom prst="line">
+                          <a:avLst/>
+                        </a:prstGeom>
+                        <a:ln w="19050">
+                          <a:solidFill>
+                            <a:schemeClr val="bg2">
+                              <a:lumMod val="25000"/>
+                            </a:schemeClr>
+                          </a:solidFill>
+                        </a:ln>
+                        <a:effectLst>
+                          <a:outerShdw blurRad="76200" dir="18900000" sy="23000" kx="-1200000" algn="bl" rotWithShape="0">
+                            <a:prstClr val="black">
+                              <a:alpha val="20000"/>
+                            </a:prstClr>
+                          </a:outerShdw>
+                        </a:effectLst>
+                        <a:scene3d>
+                          <a:camera prst="orthographicFront"/>
+                          <a:lightRig rig="threePt" dir="t"/>
+                        </a:scene3d>
+                        <a:sp3d>
+                          <a:bevelT/>
+                        </a:sp3d>
+                      </wps:spPr>
+                      <wps:style>
+                        <a:lnRef idx="1">
+                          <a:schemeClr val="accent1"/>
+                        </a:lnRef>
+                        <a:fillRef idx="0">
+                          <a:schemeClr val="accent1"/>
+                        </a:fillRef>
+                        <a:effectRef idx="0">
+                          <a:schemeClr val="accent1"/>
+                        </a:effectRef>
+                        <a:fontRef idx="minor">
+                          <a:schemeClr val="tx1"/>
+                        </a:fontRef>
+                      </wps:style>
+                      <wps:bodyPr/>
+                    </wps:wsp>
+                  </a:graphicData>
+                </a:graphic>
+              </wp:anchor>
+            </w:drawing>
+          </mc:Choice>
+          <mc:Fallback>
+            <w:pict>
+              <v:line w14:anchorId="22DE86EF" id="Straight Connector 8" o:spid="_x0000_s1026" style="position:absolute;z-index:251659264;visibility:visible;mso-wrap-style:square;mso-wrap-distance-left:9pt;mso-wrap-distance-top:0;mso-wrap-distance-right:9pt;mso-wrap-distance-bottom:0;mso-position-horizontal:absolute;mso-position-horizontal-relative:margin;mso-position-vertical:absolute;mso-position-vertical-relative:margin" from="109.5pt,715.8pt" to="412.05pt,715.8pt" o:gfxdata="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" strokecolor="#393737 [814]" strokeweight="1.5pt">
+                <v:stroke joinstyle="miter"/>
+                <v:shadow on="t" type="perspective" color="black" opacity="13107f" origin="-.5,.5" offset="0,0" matrix=",-23853f,,15073f"/>
+                <w10:wrap type="square" anchorx="margin" anchory="margin"/>
+              </v:line>
+            </w:pict>
+          </mc:Fallback>
+        </mc:AlternateContent>
+      </w:r>
     </w:p>
     <w:sectPr>
       <w:pgSz w:w="11900" w:h="16840"/>
@@ -1320,6 +3017,118 @@
     </w:lvl>
   </w:abstractNum>
   <w:abstractNum w:abstractNumId="1" w15:restartNumberingAfterBreak="0">
+    <w:nsid w:val="13055879"/>
+    <w:multiLevelType w:val="hybridMultilevel"/>
+    <w:tmpl w:val="A8509194"/>
+    <w:lvl w:ilvl="0" w:tplc="97A8B052">
+      <w:numFmt w:val="bullet"/>
+      <w:lvlText w:val="-"/>
+      <w:lvlJc w:val="left"/>
+      <w:pPr>
+        <w:ind w:left="1080" w:hanging="360"/>
+      </w:pPr>
+      <w:rPr>
+        <w:rFonts w:ascii="Calibri" w:eastAsiaTheme="minorHAnsi" w:hAnsi="Calibri" w:cs="Calibri" w:hint="default"/>
+      </w:rPr>
+    </w:lvl>
+    <w:lvl w:ilvl="1" w:tplc="04090003" w:tentative="1">
+      <w:start w:val="1"/>
+      <w:numFmt w:val="bullet"/>
+      <w:lvlText w:val="o"/>
+      <w:lvlJc w:val="left"/>
+      <w:pPr>
+        <w:ind w:left="1440" w:hanging="360"/>
+      </w:pPr>
+      <w:rPr>
+        <w:rFonts w:ascii="Courier New" w:hAnsi="Courier New" w:cs="Courier New" w:hint="default"/>
+      </w:rPr>
+    </w:lvl>
+    <w:lvl w:ilvl="2" w:tplc="04090005" w:tentative="1">
+      <w:start w:val="1"/>
+      <w:numFmt w:val="bullet"/>
+      <w:lvlText w:val=""/>
+      <w:lvlJc w:val="left"/>
+      <w:pPr>
+        <w:ind w:left="2160" w:hanging="360"/>
+      </w:pPr>
+      <w:rPr>
+        <w:rFonts w:ascii="Wingdings" w:hAnsi="Wingdings" w:hint="default"/>
+      </w:rPr>
+    </w:lvl>
+    <w:lvl w:ilvl="3" w:tplc="04090001" w:tentative="1">
+      <w:start w:val="1"/>
+      <w:numFmt w:val="bullet"/>
+      <w:lvlText w:val=""/>
+      <w:lvlJc w:val="left"/>
+      <w:pPr>
+        <w:ind w:left="2880" w:hanging="360"/>
+      </w:pPr>
+      <w:rPr>
+        <w:rFonts w:ascii="Symbol" w:hAnsi="Symbol" w:hint="default"/>
+      </w:rPr>
+    </w:lvl>
+    <w:lvl w:ilvl="4" w:tplc="04090003" w:tentative="1">
+      <w:start w:val="1"/>
+      <w:numFmt w:val="bullet"/>
+      <w:lvlText w:val="o"/>
+      <w:lvlJc w:val="left"/>
+      <w:pPr>
+        <w:ind w:left="3600" w:hanging="360"/>
+      </w:pPr>
+      <w:rPr>
+        <w:rFonts w:ascii="Courier New" w:hAnsi="Courier New" w:cs="Courier New" w:hint="default"/>
+      </w:rPr>
+    </w:lvl>
+    <w:lvl w:ilvl="5" w:tplc="04090005" w:tentative="1">
+      <w:start w:val="1"/>
+      <w:numFmt w:val="bullet"/>
+      <w:lvlText w:val=""/>
+      <w:lvlJc w:val="left"/>
+      <w:pPr>
+        <w:ind w:left="4320" w:hanging="360"/>
+      </w:pPr>
+      <w:rPr>
+        <w:rFonts w:ascii="Wingdings" w:hAnsi="Wingdings" w:hint="default"/>
+      </w:rPr>
+    </w:lvl>
+    <w:lvl w:ilvl="6" w:tplc="04090001" w:tentative="1">
+      <w:start w:val="1"/>
+      <w:numFmt w:val="bullet"/>
+      <w:lvlText w:val=""/>
+      <w:lvlJc w:val="left"/>
+      <w:pPr>
+        <w:ind w:left="5040" w:hanging="360"/>
+      </w:pPr>
+      <w:rPr>
+        <w:rFonts w:ascii="Symbol" w:hAnsi="Symbol" w:hint="default"/>
+      </w:rPr>
+    </w:lvl>
+    <w:lvl w:ilvl="7" w:tplc="04090003" w:tentative="1">
+      <w:start w:val="1"/>
+      <w:numFmt w:val="bullet"/>
+      <w:lvlText w:val="o"/>
+      <w:lvlJc w:val="left"/>
+      <w:pPr>
+        <w:ind w:left="5760" w:hanging="360"/>
+      </w:pPr>
+      <w:rPr>
+        <w:rFonts w:ascii="Courier New" w:hAnsi="Courier New" w:cs="Courier New" w:hint="default"/>
+      </w:rPr>
+    </w:lvl>
+    <w:lvl w:ilvl="8" w:tplc="04090005" w:tentative="1">
+      <w:start w:val="1"/>
+      <w:numFmt w:val="bullet"/>
+      <w:lvlText w:val=""/>
+      <w:lvlJc w:val="left"/>
+      <w:pPr>
+        <w:ind w:left="6480" w:hanging="360"/>
+      </w:pPr>
+      <w:rPr>
+        <w:rFonts w:ascii="Wingdings" w:hAnsi="Wingdings" w:hint="default"/>
+      </w:rPr>
+    </w:lvl>
+  </w:abstractNum>
+  <w:abstractNum w:abstractNumId="2" w15:restartNumberingAfterBreak="0">
     <w:nsid w:val="22DC0666"/>
     <w:multiLevelType w:val="hybridMultilevel"/>
     <w:tmpl w:val="3B78EA6C"/>
@@ -1405,7 +3214,7 @@
       </w:pPr>
     </w:lvl>
   </w:abstractNum>
-  <w:abstractNum w:abstractNumId="2" w15:restartNumberingAfterBreak="0">
+  <w:abstractNum w:abstractNumId="3" w15:restartNumberingAfterBreak="0">
     <w:nsid w:val="44913B01"/>
     <w:multiLevelType w:val="hybridMultilevel"/>
     <w:tmpl w:val="B07E4BEC"/>
@@ -1518,12 +3327,15 @@
     </w:lvl>
   </w:abstractNum>
   <w:num w:numId="1">
-    <w:abstractNumId w:val="2"/>
+    <w:abstractNumId w:val="3"/>
   </w:num>
   <w:num w:numId="2">
     <w:abstractNumId w:val="0"/>
   </w:num>
   <w:num w:numId="3">
+    <w:abstractNumId w:val="2"/>
+  </w:num>
+  <w:num w:numId="4">
     <w:abstractNumId w:val="1"/>
   </w:num>
 </w:numbering>
@@ -2031,6 +3843,26 @@
       <w:color w:val="2F5496" w:themeColor="accent1" w:themeShade="BF"/>
     </w:rPr>
   </w:style>
+  <w:style w:type="paragraph" w:styleId="Heading6">
+    <w:name w:val="heading 6"/>
+    <w:basedOn w:val="Normal"/>
+    <w:next w:val="Normal"/>
+    <w:link w:val="Heading6Char"/>
+    <w:uiPriority w:val="9"/>
+    <w:unhideWhenUsed/>
+    <w:qFormat/>
+    <w:rsid w:val="00060716"/>
+    <w:pPr>
+      <w:keepNext/>
+      <w:keepLines/>
+      <w:spacing w:before="40"/>
+      <w:outlineLvl w:val="5"/>
+    </w:pPr>
+    <w:rPr>
+      <w:rFonts w:asciiTheme="majorHAnsi" w:eastAsiaTheme="majorEastAsia" w:hAnsiTheme="majorHAnsi" w:cstheme="majorBidi"/>
+      <w:color w:val="1F3763" w:themeColor="accent1" w:themeShade="7F"/>
+    </w:rPr>
+  </w:style>
   <w:style w:type="character" w:default="1" w:styleId="DefaultParagraphFont">
     <w:name w:val="Default Paragraph Font"/>
     <w:uiPriority w:val="1"/>
@@ -2130,6 +3962,17 @@
     <w:rPr>
       <w:rFonts w:asciiTheme="majorHAnsi" w:eastAsiaTheme="majorEastAsia" w:hAnsiTheme="majorHAnsi" w:cstheme="majorBidi"/>
       <w:color w:val="2F5496" w:themeColor="accent1" w:themeShade="BF"/>
+    </w:rPr>
+  </w:style>
+  <w:style w:type="character" w:customStyle="1" w:styleId="Heading6Char">
+    <w:name w:val="Heading 6 Char"/>
+    <w:basedOn w:val="DefaultParagraphFont"/>
+    <w:link w:val="Heading6"/>
+    <w:uiPriority w:val="9"/>
+    <w:rsid w:val="00060716"/>
+    <w:rPr>
+      <w:rFonts w:asciiTheme="majorHAnsi" w:eastAsiaTheme="majorEastAsia" w:hAnsiTheme="majorHAnsi" w:cstheme="majorBidi"/>
+      <w:color w:val="1F3763" w:themeColor="accent1" w:themeShade="7F"/>
     </w:rPr>
   </w:style>
 </w:styles>

--- a/Docs/Design Document.docx
+++ b/Docs/Design Document.docx
@@ -699,19 +699,7 @@
         <w:rPr>
           <w:lang w:val="en-US"/>
         </w:rPr>
-        <w:t>BOLD and;</w:t>
-      </w:r>
-      <w:r>
-        <w:rPr>
-          <w:lang w:val="en-US"/>
-        </w:rPr>
-        <w:t xml:space="preserve"> </w:t>
-      </w:r>
-      <w:r>
-        <w:rPr>
-          <w:lang w:val="en-US"/>
-        </w:rPr>
-        <w:t xml:space="preserve">CONTRASTING… </w:t>
+        <w:t xml:space="preserve">BOLD and; CONTRASTING… </w:t>
       </w:r>
       <w:r>
         <w:rPr>
@@ -770,6 +758,7 @@
       </w:pPr>
       <w:r>
         <w:rPr>
+          <w:noProof/>
           <w:lang w:val="en-US"/>
         </w:rPr>
         <w:drawing>
@@ -788,7 +777,7 @@
                     <pic:cNvPicPr/>
                   </pic:nvPicPr>
                   <pic:blipFill>
-                    <a:blip r:embed="rId5"/>
+                    <a:blip r:embed="rId6"/>
                     <a:stretch>
                       <a:fillRect/>
                     </a:stretch>
@@ -840,10 +829,80 @@
         <w:rPr>
           <w:lang w:val="en-US"/>
         </w:rPr>
-        <w:t xml:space="preserve">After finalising general content to be included, I began thinking about general </w:t>
-      </w:r>
-      <w:r>
-        <w:rPr>
+        <w:t xml:space="preserve">After finalising general content to be included, I began thinking about general layout, aesthetics, functionality and user heuristics.  </w:t>
+      </w:r>
+    </w:p>
+    <w:p>
+      <w:pPr>
+        <w:rPr>
+          <w:lang w:val="en-US"/>
+        </w:rPr>
+      </w:pPr>
+    </w:p>
+    <w:p>
+      <w:pPr>
+        <w:rPr>
+          <w:lang w:val="en-US"/>
+        </w:rPr>
+      </w:pPr>
+      <w:r>
+        <w:rPr>
+          <w:lang w:val="en-US"/>
+        </w:rPr>
+        <w:t xml:space="preserve">I decided on non-scrolling pages, where possible, to give it the feel of a book, catalogue, or a collection of specifically styled pages. </w:t>
+      </w:r>
+    </w:p>
+    <w:p>
+      <w:pPr>
+        <w:rPr>
+          <w:lang w:val="en-US"/>
+        </w:rPr>
+      </w:pPr>
+    </w:p>
+    <w:p>
+      <w:pPr>
+        <w:pStyle w:val="Heading3"/>
+        <w:rPr>
+          <w:lang w:val="en-US"/>
+        </w:rPr>
+      </w:pPr>
+      <w:proofErr w:type="spellStart"/>
+      <w:r>
+        <w:rPr>
+          <w:lang w:val="en-US"/>
+        </w:rPr>
+        <w:t>Nav</w:t>
+      </w:r>
+      <w:proofErr w:type="spellEnd"/>
+      <w:r>
+        <w:rPr>
+          <w:lang w:val="en-US"/>
+        </w:rPr>
+        <w:t>-bar</w:t>
+      </w:r>
+    </w:p>
+    <w:p>
+      <w:pPr>
+        <w:rPr>
+          <w:lang w:val="en-US"/>
+        </w:rPr>
+      </w:pPr>
+    </w:p>
+    <w:p>
+      <w:pPr>
+        <w:rPr>
+          <w:lang w:val="en-US"/>
+        </w:rPr>
+      </w:pPr>
+      <w:r>
+        <w:rPr>
+          <w:lang w:val="en-US"/>
+        </w:rPr>
+        <w:t xml:space="preserve">I wanted the </w:t>
+      </w:r>
+      <w:r>
+        <w:rPr>
+          <w:b/>
           <w:lang w:val="en-US"/>
         </w:rPr>
         <w:t>layout</w:t>
@@ -852,41 +911,90 @@
         <w:rPr>
           <w:lang w:val="en-US"/>
         </w:rPr>
-        <w:t xml:space="preserve">, aesthetics, functionality and user heuristics.  </w:t>
-      </w:r>
-    </w:p>
-    <w:p>
-      <w:pPr>
-        <w:rPr>
-          <w:lang w:val="en-US"/>
-        </w:rPr>
-      </w:pPr>
-    </w:p>
-    <w:p>
-      <w:pPr>
-        <w:rPr>
-          <w:lang w:val="en-US"/>
-        </w:rPr>
-      </w:pPr>
-      <w:r>
-        <w:rPr>
-          <w:lang w:val="en-US"/>
-        </w:rPr>
-        <w:t>I decided on non-scrolling pages, where possible, to give it the feel of a book, catalogue, or a collection of</w:t>
-      </w:r>
-      <w:r>
-        <w:rPr>
-          <w:lang w:val="en-US"/>
-        </w:rPr>
-        <w:t xml:space="preserve"> specifically styled pages. </w:t>
-      </w:r>
-    </w:p>
-    <w:p>
-      <w:pPr>
-        <w:rPr>
-          <w:lang w:val="en-US"/>
-        </w:rPr>
-      </w:pPr>
+        <w:t xml:space="preserve"> to be striking but simple, so I gave the elements plenty of space and added a nice block of colour – an image I found on the web. I balanced the bold left-positioned image with the three navigation menu items on the far right.</w:t>
+      </w:r>
+    </w:p>
+    <w:p>
+      <w:pPr>
+        <w:rPr>
+          <w:lang w:val="en-US"/>
+        </w:rPr>
+      </w:pPr>
+    </w:p>
+    <w:p>
+      <w:pPr>
+        <w:rPr>
+          <w:lang w:val="en-US"/>
+        </w:rPr>
+      </w:pPr>
+      <w:r>
+        <w:rPr>
+          <w:b/>
+          <w:lang w:val="en-US"/>
+        </w:rPr>
+        <w:t>A</w:t>
+      </w:r>
+      <w:r>
+        <w:rPr>
+          <w:b/>
+          <w:lang w:val="en-US"/>
+        </w:rPr>
+        <w:t>esthetically</w:t>
+      </w:r>
+      <w:r>
+        <w:rPr>
+          <w:lang w:val="en-US"/>
+        </w:rPr>
+        <w:t xml:space="preserve"> </w:t>
+      </w:r>
+      <w:r>
+        <w:rPr>
+          <w:lang w:val="en-US"/>
+        </w:rPr>
+        <w:t xml:space="preserve">I wanted it </w:t>
+      </w:r>
+      <w:r>
+        <w:rPr>
+          <w:lang w:val="en-US"/>
+        </w:rPr>
+        <w:t xml:space="preserve">to be minimalist and striking so I used </w:t>
+      </w:r>
+      <w:r>
+        <w:rPr>
+          <w:lang w:val="en-US"/>
+        </w:rPr>
+        <w:t xml:space="preserve">a </w:t>
+      </w:r>
+      <w:r>
+        <w:rPr>
+          <w:lang w:val="en-US"/>
+        </w:rPr>
+        <w:t>solid black</w:t>
+      </w:r>
+      <w:r>
+        <w:rPr>
+          <w:lang w:val="en-US"/>
+        </w:rPr>
+        <w:t xml:space="preserve"> background</w:t>
+      </w:r>
+      <w:r>
+        <w:rPr>
+          <w:lang w:val="en-US"/>
+        </w:rPr>
+        <w:t xml:space="preserve"> with contracting white fine</w:t>
+      </w:r>
+      <w:r>
+        <w:rPr>
+          <w:lang w:val="en-US"/>
+        </w:rPr>
+        <w:t xml:space="preserve"> text, letters spaced out.</w:t>
+      </w:r>
+      <w:r>
+        <w:rPr>
+          <w:lang w:val="en-US"/>
+        </w:rPr>
+        <w:t xml:space="preserve"> (Giving things room seems to make them seem more important).</w:t>
+      </w:r>
     </w:p>
     <w:p>
       <w:pPr>
@@ -895,639 +1003,478 @@
           <w:lang w:val="en-US"/>
         </w:rPr>
       </w:pPr>
+    </w:p>
+    <w:p>
+      <w:pPr>
+        <w:rPr>
+          <w:lang w:val="en-US"/>
+        </w:rPr>
+      </w:pPr>
+      <w:r>
+        <w:rPr>
+          <w:lang w:val="en-US"/>
+        </w:rPr>
+        <w:t xml:space="preserve">From a </w:t>
+      </w:r>
+      <w:r>
+        <w:rPr>
+          <w:b/>
+          <w:lang w:val="en-US"/>
+        </w:rPr>
+        <w:t>functionality</w:t>
+      </w:r>
+      <w:r>
+        <w:rPr>
+          <w:lang w:val="en-US"/>
+        </w:rPr>
+        <w:t xml:space="preserve"> and </w:t>
+      </w:r>
+      <w:r>
+        <w:rPr>
+          <w:b/>
+          <w:lang w:val="en-US"/>
+        </w:rPr>
+        <w:t>user heuristics</w:t>
+      </w:r>
+      <w:r>
+        <w:rPr>
+          <w:lang w:val="en-US"/>
+        </w:rPr>
+        <w:t xml:space="preserve"> point of view, I just opted for standard links and page transition.</w:t>
+      </w:r>
+    </w:p>
+    <w:p>
+      <w:pPr>
+        <w:rPr>
+          <w:lang w:val="en-US"/>
+        </w:rPr>
+      </w:pPr>
+    </w:p>
+    <w:p>
+      <w:pPr>
+        <w:pStyle w:val="Heading3"/>
+        <w:rPr>
+          <w:lang w:val="en-US"/>
+        </w:rPr>
+      </w:pPr>
+      <w:r>
+        <w:rPr>
+          <w:lang w:val="en-US"/>
+        </w:rPr>
+        <w:t>Home page</w:t>
+      </w:r>
+    </w:p>
+    <w:p>
+      <w:pPr>
+        <w:rPr>
+          <w:lang w:val="en-US"/>
+        </w:rPr>
+      </w:pPr>
+    </w:p>
+    <w:p>
+      <w:pPr>
+        <w:rPr>
+          <w:lang w:val="en-US"/>
+        </w:rPr>
+      </w:pPr>
+      <w:r>
+        <w:rPr>
+          <w:lang w:val="en-US"/>
+        </w:rPr>
+        <w:t xml:space="preserve">I wanted an unstructured </w:t>
+      </w:r>
+      <w:r>
+        <w:rPr>
+          <w:b/>
+          <w:lang w:val="en-US"/>
+        </w:rPr>
+        <w:t>layout</w:t>
+      </w:r>
+      <w:r>
+        <w:rPr>
+          <w:lang w:val="en-US"/>
+        </w:rPr>
+        <w:t xml:space="preserve"> that didn’t require much attention span to take in. Basically, I just wanted a full background picture</w:t>
+      </w:r>
+      <w:r>
+        <w:rPr>
+          <w:lang w:val="en-US"/>
+        </w:rPr>
+        <w:t xml:space="preserve"> and some brief but insightful, powerful text</w:t>
+      </w:r>
+      <w:r>
+        <w:rPr>
+          <w:lang w:val="en-US"/>
+        </w:rPr>
+        <w:t xml:space="preserve">, and possibly some animation if time permitted. </w:t>
+      </w:r>
+      <w:r>
+        <w:rPr>
+          <w:lang w:val="en-US"/>
+        </w:rPr>
+        <w:t xml:space="preserve"> </w:t>
+      </w:r>
+      <w:r>
+        <w:rPr>
+          <w:lang w:val="en-US"/>
+        </w:rPr>
+        <w:t xml:space="preserve">The </w:t>
+      </w:r>
       <w:proofErr w:type="spellStart"/>
       <w:r>
         <w:rPr>
           <w:lang w:val="en-US"/>
         </w:rPr>
-        <w:t>Nav</w:t>
+        <w:t>navbar</w:t>
       </w:r>
       <w:proofErr w:type="spellEnd"/>
       <w:r>
         <w:rPr>
           <w:lang w:val="en-US"/>
         </w:rPr>
-        <w:t>-bar</w:t>
-      </w:r>
-    </w:p>
-    <w:p>
-      <w:pPr>
-        <w:rPr>
-          <w:lang w:val="en-US"/>
-        </w:rPr>
-      </w:pPr>
-    </w:p>
-    <w:p>
-      <w:pPr>
-        <w:rPr>
-          <w:lang w:val="en-US"/>
-        </w:rPr>
-      </w:pPr>
-      <w:r>
-        <w:rPr>
-          <w:lang w:val="en-US"/>
-        </w:rPr>
-        <w:t xml:space="preserve">I wanted the </w:t>
+        <w:t xml:space="preserve"> is also taller than other pages to balance the frame with such a large open space. </w:t>
+      </w:r>
+    </w:p>
+    <w:p>
+      <w:pPr>
+        <w:rPr>
+          <w:lang w:val="en-US"/>
+        </w:rPr>
+      </w:pPr>
+    </w:p>
+    <w:p>
+      <w:pPr>
+        <w:rPr>
+          <w:lang w:val="en-US"/>
+        </w:rPr>
+      </w:pPr>
+      <w:r>
+        <w:rPr>
+          <w:lang w:val="en-US"/>
+        </w:rPr>
+        <w:t xml:space="preserve">I found </w:t>
       </w:r>
       <w:r>
         <w:rPr>
           <w:b/>
           <w:lang w:val="en-US"/>
         </w:rPr>
+        <w:t xml:space="preserve">aesthetic </w:t>
+      </w:r>
+      <w:r>
+        <w:rPr>
+          <w:lang w:val="en-US"/>
+        </w:rPr>
+        <w:t xml:space="preserve">inspiration from an item collected on my mood-board, which I immediately liked when I saw it and decided to use a picture of myself to immediately represent the purpose of site, of course it had to be a little creative too. I found a web-tool with the ability to detect and crop shape outlines and superimpose on a background. I also gave the image some opacity to blend in with the background colour (which I used on all pages for consistency – the background colour). The text I just sized and positioned in a way that I felt balanced the frame.  </w:t>
+      </w:r>
+    </w:p>
+    <w:p>
+      <w:pPr>
+        <w:rPr>
+          <w:lang w:val="en-US"/>
+        </w:rPr>
+      </w:pPr>
+    </w:p>
+    <w:p>
+      <w:pPr>
+        <w:rPr>
+          <w:lang w:val="en-US"/>
+        </w:rPr>
+      </w:pPr>
+      <w:r>
+        <w:rPr>
+          <w:lang w:val="en-US"/>
+        </w:rPr>
+        <w:t xml:space="preserve">From a </w:t>
+      </w:r>
+      <w:r>
+        <w:rPr>
+          <w:b/>
+          <w:lang w:val="en-US"/>
+        </w:rPr>
+        <w:t>functionality</w:t>
+      </w:r>
+      <w:r>
+        <w:rPr>
+          <w:lang w:val="en-US"/>
+        </w:rPr>
+        <w:t xml:space="preserve"> and </w:t>
+      </w:r>
+      <w:r>
+        <w:rPr>
+          <w:b/>
+          <w:lang w:val="en-US"/>
+        </w:rPr>
+        <w:t>user heuristics</w:t>
+      </w:r>
+      <w:r>
+        <w:rPr>
+          <w:lang w:val="en-US"/>
+        </w:rPr>
+        <w:t xml:space="preserve"> point of view, </w:t>
+      </w:r>
+    </w:p>
+    <w:p>
+      <w:pPr>
+        <w:rPr>
+          <w:lang w:val="en-US"/>
+        </w:rPr>
+      </w:pPr>
+    </w:p>
+    <w:p>
+      <w:pPr>
+        <w:pStyle w:val="Heading3"/>
+        <w:rPr>
+          <w:lang w:val="en-US"/>
+        </w:rPr>
+      </w:pPr>
+      <w:r>
+        <w:rPr>
+          <w:lang w:val="en-US"/>
+        </w:rPr>
+        <w:t>About</w:t>
+      </w:r>
+    </w:p>
+    <w:p>
+      <w:pPr>
+        <w:rPr>
+          <w:lang w:val="en-US"/>
+        </w:rPr>
+      </w:pPr>
+    </w:p>
+    <w:p>
+      <w:pPr>
+        <w:rPr>
+          <w:lang w:val="en-US"/>
+        </w:rPr>
+      </w:pPr>
+      <w:r>
+        <w:rPr>
+          <w:lang w:val="en-US"/>
+        </w:rPr>
+        <w:t xml:space="preserve">I took the opportunity to </w:t>
+      </w:r>
+      <w:r>
+        <w:rPr>
+          <w:lang w:val="en-US"/>
+        </w:rPr>
+        <w:t>include photo</w:t>
+      </w:r>
+      <w:r>
+        <w:rPr>
+          <w:lang w:val="en-US"/>
+        </w:rPr>
+        <w:t>s of myself which tell a story of my passions and lifestyle</w:t>
+      </w:r>
+      <w:r>
+        <w:rPr>
+          <w:lang w:val="en-US"/>
+        </w:rPr>
+        <w:t xml:space="preserve">, choosing ones with colour to compliment the </w:t>
+      </w:r>
+      <w:proofErr w:type="spellStart"/>
+      <w:r>
+        <w:rPr>
+          <w:lang w:val="en-US"/>
+        </w:rPr>
+        <w:t>nav</w:t>
+      </w:r>
+      <w:proofErr w:type="spellEnd"/>
+      <w:r>
+        <w:rPr>
+          <w:lang w:val="en-US"/>
+        </w:rPr>
+        <w:t xml:space="preserve">-bar picture and enhance the </w:t>
+      </w:r>
+      <w:r>
+        <w:rPr>
+          <w:b/>
+          <w:lang w:val="en-US"/>
+        </w:rPr>
+        <w:t>aesthetics</w:t>
+      </w:r>
+      <w:r>
+        <w:rPr>
+          <w:lang w:val="en-US"/>
+        </w:rPr>
+        <w:t xml:space="preserve"> of the page. For the </w:t>
+      </w:r>
+      <w:r>
+        <w:rPr>
+          <w:b/>
+          <w:lang w:val="en-US"/>
+        </w:rPr>
         <w:t>layout</w:t>
       </w:r>
       <w:r>
         <w:rPr>
           <w:lang w:val="en-US"/>
         </w:rPr>
-        <w:t xml:space="preserve"> to be striking but simple, so I gave the elements plenty of space and added a nice block of colour – an image I found on the web. I balanced the bold left-positioned image with the three navigation menu items on the far right.</w:t>
-      </w:r>
-    </w:p>
-    <w:p>
-      <w:pPr>
-        <w:rPr>
-          <w:lang w:val="en-US"/>
-        </w:rPr>
-      </w:pPr>
-    </w:p>
-    <w:p>
-      <w:pPr>
-        <w:rPr>
-          <w:lang w:val="en-US"/>
-        </w:rPr>
-      </w:pPr>
+        <w:t xml:space="preserve"> I drew</w:t>
+      </w:r>
+      <w:r>
+        <w:rPr>
+          <w:lang w:val="en-US"/>
+        </w:rPr>
+        <w:t xml:space="preserve"> on the</w:t>
+      </w:r>
+      <w:r>
+        <w:rPr>
+          <w:lang w:val="en-US"/>
+        </w:rPr>
+        <w:t xml:space="preserve"> idea of a</w:t>
+      </w:r>
+      <w:r>
+        <w:rPr>
+          <w:lang w:val="en-US"/>
+        </w:rPr>
+        <w:t xml:space="preserve"> film strip</w:t>
+      </w:r>
+      <w:r>
+        <w:rPr>
+          <w:lang w:val="en-US"/>
+        </w:rPr>
+        <w:t>, which I’d collected</w:t>
+      </w:r>
+      <w:r>
+        <w:rPr>
+          <w:lang w:val="en-US"/>
+        </w:rPr>
+        <w:t xml:space="preserve"> in my mood-board</w:t>
+      </w:r>
+      <w:r>
+        <w:rPr>
+          <w:lang w:val="en-US"/>
+        </w:rPr>
+        <w:t>. I decided to put the strip</w:t>
+      </w:r>
+      <w:r>
+        <w:rPr>
+          <w:lang w:val="en-US"/>
+        </w:rPr>
+        <w:t xml:space="preserve"> horizontally across the bottom of the page</w:t>
+      </w:r>
+      <w:r>
+        <w:rPr>
+          <w:lang w:val="en-US"/>
+        </w:rPr>
+        <w:t xml:space="preserve"> to support the text and balance the frame</w:t>
+      </w:r>
+      <w:r>
+        <w:rPr>
+          <w:lang w:val="en-US"/>
+        </w:rPr>
+        <w:t>.</w:t>
+      </w:r>
+    </w:p>
+    <w:p>
+      <w:pPr>
+        <w:rPr>
+          <w:lang w:val="en-US"/>
+        </w:rPr>
+      </w:pPr>
+      <w:r>
+        <w:rPr>
+          <w:lang w:val="en-US"/>
+        </w:rPr>
+        <w:t xml:space="preserve"> </w:t>
+      </w:r>
+    </w:p>
+    <w:p>
+      <w:pPr>
+        <w:rPr>
+          <w:lang w:val="en-US"/>
+        </w:rPr>
+      </w:pPr>
+      <w:r>
+        <w:rPr>
+          <w:lang w:val="en-US"/>
+        </w:rPr>
+        <w:t xml:space="preserve">The heading I wanted big, again just to be clear about the purpose of the page. The main text </w:t>
+      </w:r>
+      <w:r>
+        <w:rPr>
+          <w:lang w:val="en-US"/>
+        </w:rPr>
+        <w:t xml:space="preserve">looked too long on a full screen so, for readability, I cut it down to about 50% width and then in the center position it didn’t align well with the </w:t>
+      </w:r>
+      <w:r>
+        <w:rPr>
+          <w:lang w:val="en-US"/>
+        </w:rPr>
+        <w:t>heading,</w:t>
+      </w:r>
+      <w:r>
+        <w:rPr>
+          <w:lang w:val="en-US"/>
+        </w:rPr>
+        <w:t xml:space="preserve"> so I moved it left. For smaller screens, as the heading moves right, the text could begin to fill the width of the screen.</w:t>
+      </w:r>
+    </w:p>
+    <w:p>
+      <w:pPr>
+        <w:rPr>
+          <w:lang w:val="en-US"/>
+        </w:rPr>
+      </w:pPr>
+    </w:p>
+    <w:p>
+      <w:pPr>
+        <w:rPr>
+          <w:lang w:val="en-US"/>
+        </w:rPr>
+      </w:pPr>
+      <w:r>
+        <w:rPr>
+          <w:lang w:val="en-US"/>
+        </w:rPr>
+        <w:t>I originally wanted to put more information on this page regarding my education and professional experience however, didn’t want to overcrowd the page or scroll so instead I opted for a really nice ‘request CV’ button, which I placed in the larges empty space on the page (top right).</w:t>
+      </w:r>
+    </w:p>
+    <w:p>
+      <w:pPr>
+        <w:rPr>
+          <w:lang w:val="en-US"/>
+        </w:rPr>
+      </w:pPr>
+    </w:p>
+    <w:p>
+      <w:pPr>
+        <w:rPr>
+          <w:lang w:val="en-US"/>
+        </w:rPr>
+      </w:pPr>
+      <w:r>
+        <w:rPr>
+          <w:lang w:val="en-US"/>
+        </w:rPr>
+        <w:t xml:space="preserve">From a </w:t>
+      </w:r>
       <w:r>
         <w:rPr>
           <w:b/>
           <w:lang w:val="en-US"/>
         </w:rPr>
-        <w:t>A</w:t>
+        <w:t>functionality</w:t>
+      </w:r>
+      <w:r>
+        <w:rPr>
+          <w:lang w:val="en-US"/>
+        </w:rPr>
+        <w:t xml:space="preserve"> and </w:t>
       </w:r>
       <w:r>
         <w:rPr>
           <w:b/>
           <w:lang w:val="en-US"/>
         </w:rPr>
-        <w:t>esthetically</w:t>
-      </w:r>
-      <w:r>
-        <w:rPr>
-          <w:lang w:val="en-US"/>
-        </w:rPr>
-        <w:t xml:space="preserve"> </w:t>
-      </w:r>
-      <w:r>
-        <w:rPr>
-          <w:lang w:val="en-US"/>
-        </w:rPr>
-        <w:t xml:space="preserve">I wanted it </w:t>
-      </w:r>
-      <w:r>
-        <w:rPr>
-          <w:lang w:val="en-US"/>
-        </w:rPr>
-        <w:t xml:space="preserve">to be minimalist and striking so I used </w:t>
-      </w:r>
-      <w:r>
-        <w:rPr>
-          <w:lang w:val="en-US"/>
-        </w:rPr>
-        <w:t xml:space="preserve">a </w:t>
-      </w:r>
-      <w:r>
-        <w:rPr>
-          <w:lang w:val="en-US"/>
-        </w:rPr>
-        <w:t>solid black</w:t>
-      </w:r>
-      <w:r>
-        <w:rPr>
-          <w:lang w:val="en-US"/>
-        </w:rPr>
-        <w:t xml:space="preserve"> background</w:t>
-      </w:r>
-      <w:r>
-        <w:rPr>
-          <w:lang w:val="en-US"/>
-        </w:rPr>
-        <w:t xml:space="preserve"> with contracting white fine</w:t>
-      </w:r>
-      <w:r>
-        <w:rPr>
-          <w:lang w:val="en-US"/>
-        </w:rPr>
-        <w:t xml:space="preserve"> text, letters spaced out.</w:t>
-      </w:r>
-      <w:r>
-        <w:rPr>
-          <w:lang w:val="en-US"/>
-        </w:rPr>
-        <w:t xml:space="preserve"> (Giving things room seems to make them seem more important).</w:t>
-      </w:r>
-    </w:p>
-    <w:p>
-      <w:pPr>
-        <w:pStyle w:val="Heading3"/>
-        <w:rPr>
-          <w:lang w:val="en-US"/>
-        </w:rPr>
-      </w:pPr>
-    </w:p>
-    <w:p>
-      <w:pPr>
-        <w:rPr>
-          <w:lang w:val="en-US"/>
-        </w:rPr>
-      </w:pPr>
-      <w:r>
-        <w:rPr>
-          <w:lang w:val="en-US"/>
-        </w:rPr>
-        <w:t xml:space="preserve">From a </w:t>
-      </w:r>
-      <w:r>
-        <w:rPr>
-          <w:b/>
-          <w:lang w:val="en-US"/>
-        </w:rPr>
-        <w:t>functionality</w:t>
-      </w:r>
-      <w:r>
-        <w:rPr>
-          <w:lang w:val="en-US"/>
-        </w:rPr>
-        <w:t xml:space="preserve"> and </w:t>
-      </w:r>
-      <w:r>
-        <w:rPr>
-          <w:b/>
-          <w:lang w:val="en-US"/>
-        </w:rPr>
         <w:t>user heuristics</w:t>
       </w:r>
       <w:r>
         <w:rPr>
           <w:lang w:val="en-US"/>
         </w:rPr>
-        <w:t xml:space="preserve"> point of view, </w:t>
-      </w:r>
-      <w:r>
-        <w:rPr>
-          <w:lang w:val="en-US"/>
-        </w:rPr>
-        <w:t>I just opted for standard links and page transition.</w:t>
-      </w:r>
-    </w:p>
-    <w:p>
-      <w:pPr>
-        <w:rPr>
-          <w:lang w:val="en-US"/>
-        </w:rPr>
-      </w:pPr>
-    </w:p>
-    <w:p>
-      <w:pPr>
-        <w:pStyle w:val="Heading3"/>
-        <w:rPr>
-          <w:lang w:val="en-US"/>
-        </w:rPr>
-      </w:pPr>
-      <w:r>
-        <w:rPr>
-          <w:lang w:val="en-US"/>
-        </w:rPr>
-        <w:t>Home page</w:t>
-      </w:r>
-    </w:p>
-    <w:p>
-      <w:pPr>
-        <w:rPr>
-          <w:lang w:val="en-US"/>
-        </w:rPr>
-      </w:pPr>
-    </w:p>
-    <w:p>
-      <w:pPr>
-        <w:rPr>
-          <w:lang w:val="en-US"/>
-        </w:rPr>
-      </w:pPr>
-      <w:r>
-        <w:rPr>
-          <w:lang w:val="en-US"/>
-        </w:rPr>
-        <w:t xml:space="preserve">I wanted an unstructured </w:t>
-      </w:r>
-      <w:r>
-        <w:rPr>
-          <w:b/>
-          <w:lang w:val="en-US"/>
-        </w:rPr>
-        <w:t>layout</w:t>
-      </w:r>
-      <w:r>
-        <w:rPr>
-          <w:lang w:val="en-US"/>
-        </w:rPr>
-        <w:t xml:space="preserve"> that didn’t require much attention span to take in. Basically, I just wanted a full background picture</w:t>
-      </w:r>
-      <w:r>
-        <w:rPr>
-          <w:lang w:val="en-US"/>
-        </w:rPr>
-        <w:t xml:space="preserve"> and</w:t>
-      </w:r>
-      <w:r>
-        <w:rPr>
-          <w:lang w:val="en-US"/>
-        </w:rPr>
-        <w:t xml:space="preserve"> some brief but insightful</w:t>
-      </w:r>
-      <w:r>
-        <w:rPr>
-          <w:lang w:val="en-US"/>
-        </w:rPr>
-        <w:t>, powerful text</w:t>
-      </w:r>
-      <w:r>
-        <w:rPr>
-          <w:lang w:val="en-US"/>
-        </w:rPr>
-        <w:t xml:space="preserve">, and possibly some animation if time permitted. </w:t>
-      </w:r>
-      <w:r>
-        <w:rPr>
-          <w:lang w:val="en-US"/>
-        </w:rPr>
-        <w:t xml:space="preserve"> </w:t>
-      </w:r>
-      <w:r>
-        <w:rPr>
-          <w:lang w:val="en-US"/>
-        </w:rPr>
-        <w:t xml:space="preserve">The </w:t>
-      </w:r>
-      <w:proofErr w:type="spellStart"/>
-      <w:r>
-        <w:rPr>
-          <w:lang w:val="en-US"/>
-        </w:rPr>
-        <w:t>navbar</w:t>
-      </w:r>
-      <w:proofErr w:type="spellEnd"/>
-      <w:r>
-        <w:rPr>
-          <w:lang w:val="en-US"/>
-        </w:rPr>
-        <w:t xml:space="preserve"> is also taller than other pages to balance the frame with such a large open space. </w:t>
-      </w:r>
-    </w:p>
-    <w:p>
-      <w:pPr>
-        <w:rPr>
-          <w:lang w:val="en-US"/>
-        </w:rPr>
-      </w:pPr>
-    </w:p>
-    <w:p>
-      <w:pPr>
-        <w:rPr>
-          <w:lang w:val="en-US"/>
-        </w:rPr>
-      </w:pPr>
-      <w:r>
-        <w:rPr>
-          <w:lang w:val="en-US"/>
-        </w:rPr>
-        <w:t xml:space="preserve">I found </w:t>
-      </w:r>
-      <w:r>
-        <w:rPr>
-          <w:b/>
-          <w:lang w:val="en-US"/>
-        </w:rPr>
-        <w:t xml:space="preserve">aesthetic </w:t>
-      </w:r>
-      <w:r>
-        <w:rPr>
-          <w:lang w:val="en-US"/>
-        </w:rPr>
-        <w:t xml:space="preserve">inspiration from an item collected on my mood-board, which I immediately liked when I saw it and decided to use a picture of myself to immediately represent the purpose of site, of course it had to be a little creative too. I found a web-tool with the ability to detect and crop shape outlines and superimpose on a background. I also gave the image some opacity to blend in with the background colour (which I used on all pages for consistency – the background colour). The text I just sized and positioned in a way that I felt balanced the frame.  </w:t>
-      </w:r>
-    </w:p>
-    <w:p>
-      <w:pPr>
-        <w:rPr>
-          <w:lang w:val="en-US"/>
-        </w:rPr>
-      </w:pPr>
-    </w:p>
-    <w:p>
-      <w:pPr>
-        <w:rPr>
-          <w:lang w:val="en-US"/>
-        </w:rPr>
-      </w:pPr>
-      <w:r>
-        <w:rPr>
-          <w:lang w:val="en-US"/>
-        </w:rPr>
-        <w:t xml:space="preserve">From a </w:t>
-      </w:r>
-      <w:r>
-        <w:rPr>
-          <w:b/>
-          <w:lang w:val="en-US"/>
-        </w:rPr>
-        <w:t>functionality</w:t>
-      </w:r>
-      <w:r>
-        <w:rPr>
-          <w:lang w:val="en-US"/>
-        </w:rPr>
-        <w:t xml:space="preserve"> and </w:t>
-      </w:r>
-      <w:r>
-        <w:rPr>
-          <w:b/>
-          <w:lang w:val="en-US"/>
-        </w:rPr>
-        <w:t>user heuristics</w:t>
-      </w:r>
-      <w:r>
-        <w:rPr>
-          <w:lang w:val="en-US"/>
-        </w:rPr>
-        <w:t xml:space="preserve"> point of view, </w:t>
-      </w:r>
-    </w:p>
-    <w:p>
-      <w:pPr>
-        <w:rPr>
-          <w:lang w:val="en-US"/>
-        </w:rPr>
-      </w:pPr>
-    </w:p>
-    <w:p>
-      <w:pPr>
-        <w:pStyle w:val="Heading3"/>
-        <w:rPr>
-          <w:lang w:val="en-US"/>
-        </w:rPr>
-      </w:pPr>
-      <w:r>
-        <w:rPr>
-          <w:lang w:val="en-US"/>
-        </w:rPr>
-        <w:t>About</w:t>
-      </w:r>
-    </w:p>
-    <w:p>
-      <w:pPr>
-        <w:rPr>
-          <w:lang w:val="en-US"/>
-        </w:rPr>
-      </w:pPr>
-    </w:p>
-    <w:p>
-      <w:pPr>
-        <w:rPr>
-          <w:lang w:val="en-US"/>
-        </w:rPr>
-      </w:pPr>
-      <w:r>
-        <w:rPr>
-          <w:lang w:val="en-US"/>
-        </w:rPr>
-        <w:t xml:space="preserve">I took the opportunity to </w:t>
-      </w:r>
-      <w:r>
-        <w:rPr>
-          <w:lang w:val="en-US"/>
-        </w:rPr>
-        <w:t>include photo</w:t>
-      </w:r>
-      <w:r>
-        <w:rPr>
-          <w:lang w:val="en-US"/>
-        </w:rPr>
-        <w:t>s of myself which tell a story of my passions and lifestyle</w:t>
-      </w:r>
-      <w:r>
-        <w:rPr>
-          <w:lang w:val="en-US"/>
-        </w:rPr>
-        <w:t xml:space="preserve">, choosing ones with colour to compliment the </w:t>
-      </w:r>
-      <w:proofErr w:type="spellStart"/>
-      <w:r>
-        <w:rPr>
-          <w:lang w:val="en-US"/>
-        </w:rPr>
-        <w:t>nav</w:t>
-      </w:r>
-      <w:proofErr w:type="spellEnd"/>
-      <w:r>
-        <w:rPr>
-          <w:lang w:val="en-US"/>
-        </w:rPr>
-        <w:t xml:space="preserve">-bar picture and enhance the </w:t>
-      </w:r>
-      <w:r>
-        <w:rPr>
-          <w:b/>
-          <w:lang w:val="en-US"/>
-        </w:rPr>
-        <w:t>aesthetics</w:t>
-      </w:r>
-      <w:r>
-        <w:rPr>
-          <w:lang w:val="en-US"/>
-        </w:rPr>
-        <w:t xml:space="preserve"> of the page. For the </w:t>
-      </w:r>
-      <w:r>
-        <w:rPr>
-          <w:b/>
-          <w:lang w:val="en-US"/>
-        </w:rPr>
-        <w:t>layout</w:t>
-      </w:r>
-      <w:r>
-        <w:rPr>
-          <w:lang w:val="en-US"/>
-        </w:rPr>
-        <w:t xml:space="preserve"> I drew</w:t>
-      </w:r>
-      <w:r>
-        <w:rPr>
-          <w:lang w:val="en-US"/>
-        </w:rPr>
-        <w:t xml:space="preserve"> on the</w:t>
-      </w:r>
-      <w:r>
-        <w:rPr>
-          <w:lang w:val="en-US"/>
-        </w:rPr>
-        <w:t xml:space="preserve"> idea of a</w:t>
-      </w:r>
-      <w:r>
-        <w:rPr>
-          <w:lang w:val="en-US"/>
-        </w:rPr>
-        <w:t xml:space="preserve"> film strip</w:t>
-      </w:r>
-      <w:r>
-        <w:rPr>
-          <w:lang w:val="en-US"/>
-        </w:rPr>
-        <w:t>, which I’d collected</w:t>
-      </w:r>
-      <w:r>
-        <w:rPr>
-          <w:lang w:val="en-US"/>
-        </w:rPr>
-        <w:t xml:space="preserve"> in my mood-board</w:t>
-      </w:r>
-      <w:r>
-        <w:rPr>
-          <w:lang w:val="en-US"/>
-        </w:rPr>
-        <w:t>. I decided to put the strip</w:t>
-      </w:r>
-      <w:r>
-        <w:rPr>
-          <w:lang w:val="en-US"/>
-        </w:rPr>
-        <w:t xml:space="preserve"> horizontally across the bottom of the page</w:t>
-      </w:r>
-      <w:r>
-        <w:rPr>
-          <w:lang w:val="en-US"/>
-        </w:rPr>
-        <w:t xml:space="preserve"> to support the text and balance the frame</w:t>
-      </w:r>
-      <w:r>
-        <w:rPr>
-          <w:lang w:val="en-US"/>
-        </w:rPr>
-        <w:t>.</w:t>
-      </w:r>
-    </w:p>
-    <w:p>
-      <w:pPr>
-        <w:rPr>
-          <w:lang w:val="en-US"/>
-        </w:rPr>
-      </w:pPr>
-      <w:r>
-        <w:rPr>
-          <w:lang w:val="en-US"/>
-        </w:rPr>
-        <w:t xml:space="preserve"> </w:t>
-      </w:r>
-    </w:p>
-    <w:p>
-      <w:pPr>
-        <w:rPr>
-          <w:lang w:val="en-US"/>
-        </w:rPr>
-      </w:pPr>
-      <w:r>
-        <w:rPr>
-          <w:lang w:val="en-US"/>
-        </w:rPr>
-        <w:t xml:space="preserve">The heading I wanted big, again just to be clear about the purpose of the page. The main text </w:t>
-      </w:r>
-      <w:r>
-        <w:rPr>
-          <w:lang w:val="en-US"/>
-        </w:rPr>
-        <w:t xml:space="preserve">looked too long on a full screen so, for readability, I cut it down to about 50% width and then in the center position it didn’t align well with the </w:t>
-      </w:r>
-      <w:r>
-        <w:rPr>
-          <w:lang w:val="en-US"/>
-        </w:rPr>
-        <w:t>heading,</w:t>
-      </w:r>
-      <w:r>
-        <w:rPr>
-          <w:lang w:val="en-US"/>
-        </w:rPr>
-        <w:t xml:space="preserve"> so I moved it left. For smaller screens, as the heading moves right, the text could begin to fill the width of the screen.</w:t>
-      </w:r>
-    </w:p>
-    <w:p>
-      <w:pPr>
-        <w:rPr>
-          <w:lang w:val="en-US"/>
-        </w:rPr>
-      </w:pPr>
-    </w:p>
-    <w:p>
-      <w:pPr>
-        <w:rPr>
-          <w:lang w:val="en-US"/>
-        </w:rPr>
-      </w:pPr>
-      <w:r>
-        <w:rPr>
-          <w:lang w:val="en-US"/>
-        </w:rPr>
-        <w:t>I originally wanted to put more information on this page regarding my education and professional experience however, didn’t want to overcrowd the page or scroll so instead I opted for a really nice ‘request CV’ button, which I placed in the larges empty space on the page (top right).</w:t>
-      </w:r>
-    </w:p>
-    <w:p>
-      <w:pPr>
-        <w:rPr>
-          <w:lang w:val="en-US"/>
-        </w:rPr>
-      </w:pPr>
-    </w:p>
-    <w:p>
-      <w:pPr>
-        <w:rPr>
-          <w:lang w:val="en-US"/>
-        </w:rPr>
-      </w:pPr>
-      <w:r>
-        <w:rPr>
-          <w:lang w:val="en-US"/>
-        </w:rPr>
-        <w:t xml:space="preserve">From a </w:t>
-      </w:r>
-      <w:r>
-        <w:rPr>
-          <w:b/>
-          <w:lang w:val="en-US"/>
-        </w:rPr>
-        <w:t>functionality</w:t>
-      </w:r>
-      <w:r>
-        <w:rPr>
-          <w:lang w:val="en-US"/>
-        </w:rPr>
-        <w:t xml:space="preserve"> and </w:t>
-      </w:r>
-      <w:r>
-        <w:rPr>
-          <w:b/>
-          <w:lang w:val="en-US"/>
-        </w:rPr>
-        <w:t>user heuristics</w:t>
-      </w:r>
-      <w:r>
-        <w:rPr>
-          <w:lang w:val="en-US"/>
-        </w:rPr>
-        <w:t xml:space="preserve"> point of view, </w:t>
-      </w:r>
-      <w:r>
-        <w:rPr>
-          <w:lang w:val="en-US"/>
-        </w:rPr>
-        <w:t>I added links to appropriate words (‘linked-in’, ‘CV’ and ‘contact’) with commonly associated font styling. I also added an attractive ‘request CV’ button (which opens an email draft on the users pc) to entice users to get in touch.</w:t>
+        <w:t xml:space="preserve"> point of view, I added links to appropriate words (‘linked-in’, ‘CV’ and ‘contact’) with commonly associated font styling. I also added an attractive ‘request CV’ button (which opens an email draft on the users pc) to entice users to get in touch.</w:t>
       </w:r>
     </w:p>
     <w:p>
@@ -1981,7 +1928,7 @@
                     <pic:cNvPicPr/>
                   </pic:nvPicPr>
                   <pic:blipFill>
-                    <a:blip r:embed="rId6">
+                    <a:blip r:embed="rId7">
                       <a:extLst>
                         <a:ext uri="{28A0092B-C50C-407E-A947-70E740481C1C}">
                           <a14:useLocalDpi xmlns:a14="http://schemas.microsoft.com/office/drawing/2010/main" val="0"/>
@@ -2051,7 +1998,7 @@
                     <pic:cNvPicPr/>
                   </pic:nvPicPr>
                   <pic:blipFill>
-                    <a:blip r:embed="rId7">
+                    <a:blip r:embed="rId8">
                       <a:extLst>
                         <a:ext uri="{28A0092B-C50C-407E-A947-70E740481C1C}">
                           <a14:useLocalDpi xmlns:a14="http://schemas.microsoft.com/office/drawing/2010/main" val="0"/>
@@ -2115,7 +2062,7 @@
                     <pic:cNvPicPr/>
                   </pic:nvPicPr>
                   <pic:blipFill>
-                    <a:blip r:embed="rId8">
+                    <a:blip r:embed="rId9">
                       <a:extLst>
                         <a:ext uri="{28A0092B-C50C-407E-A947-70E740481C1C}">
                           <a14:useLocalDpi xmlns:a14="http://schemas.microsoft.com/office/drawing/2010/main" val="0"/>
@@ -2186,7 +2133,7 @@
                     <pic:cNvPicPr/>
                   </pic:nvPicPr>
                   <pic:blipFill>
-                    <a:blip r:embed="rId9">
+                    <a:blip r:embed="rId10">
                       <a:extLst>
                         <a:ext uri="{28A0092B-C50C-407E-A947-70E740481C1C}">
                           <a14:useLocalDpi xmlns:a14="http://schemas.microsoft.com/office/drawing/2010/main" val="0"/>
@@ -2227,6 +2174,709 @@
       </w:pPr>
       <w:r>
         <w:lastRenderedPageBreak/>
+        <w:t>SITE MAP</w:t>
+      </w:r>
+    </w:p>
+    <w:p>
+      <w:pPr>
+        <w:rPr>
+          <w:lang w:val="en-US"/>
+        </w:rPr>
+      </w:pPr>
+      <w:r>
+        <w:rPr>
+          <w:noProof/>
+          <w:lang w:val="en-US"/>
+        </w:rPr>
+        <mc:AlternateContent>
+          <mc:Choice Requires="wpg">
+            <w:drawing>
+              <wp:anchor distT="0" distB="0" distL="114300" distR="114300" simplePos="0" relativeHeight="251671552" behindDoc="0" locked="0" layoutInCell="1" allowOverlap="1">
+                <wp:simplePos x="0" y="0"/>
+                <wp:positionH relativeFrom="column">
+                  <wp:posOffset>1730415</wp:posOffset>
+                </wp:positionH>
+                <wp:positionV relativeFrom="paragraph">
+                  <wp:posOffset>178491</wp:posOffset>
+                </wp:positionV>
+                <wp:extent cx="3171118" cy="1110752"/>
+                <wp:effectExtent l="12700" t="12700" r="17145" b="6985"/>
+                <wp:wrapNone/>
+                <wp:docPr id="15" name="Group 15"/>
+                <wp:cNvGraphicFramePr/>
+                <a:graphic xmlns:a="http://schemas.openxmlformats.org/drawingml/2006/main">
+                  <a:graphicData uri="http://schemas.microsoft.com/office/word/2010/wordprocessingGroup">
+                    <wpg:wgp>
+                      <wpg:cNvGrpSpPr/>
+                      <wpg:grpSpPr>
+                        <a:xfrm>
+                          <a:off x="0" y="0"/>
+                          <a:ext cx="3171118" cy="1110752"/>
+                          <a:chOff x="0" y="0"/>
+                          <a:chExt cx="3171118" cy="1110752"/>
+                        </a:xfrm>
+                      </wpg:grpSpPr>
+                      <wps:wsp>
+                        <wps:cNvPr id="2" name="Rectangle 2"/>
+                        <wps:cNvSpPr/>
+                        <wps:spPr>
+                          <a:xfrm>
+                            <a:off x="1145894" y="0"/>
+                            <a:ext cx="890905" cy="439420"/>
+                          </a:xfrm>
+                          <a:prstGeom prst="rect">
+                            <a:avLst/>
+                          </a:prstGeom>
+                          <a:noFill/>
+                          <a:ln w="28575">
+                            <a:solidFill>
+                              <a:schemeClr val="tx1">
+                                <a:lumMod val="50000"/>
+                                <a:lumOff val="50000"/>
+                              </a:schemeClr>
+                            </a:solidFill>
+                          </a:ln>
+                        </wps:spPr>
+                        <wps:style>
+                          <a:lnRef idx="2">
+                            <a:schemeClr val="accent1">
+                              <a:shade val="50000"/>
+                            </a:schemeClr>
+                          </a:lnRef>
+                          <a:fillRef idx="1">
+                            <a:schemeClr val="accent1"/>
+                          </a:fillRef>
+                          <a:effectRef idx="0">
+                            <a:schemeClr val="accent1"/>
+                          </a:effectRef>
+                          <a:fontRef idx="minor">
+                            <a:schemeClr val="lt1"/>
+                          </a:fontRef>
+                        </wps:style>
+                        <wps:txbx>
+                          <w:txbxContent>
+                            <w:p>
+                              <w:pPr>
+                                <w:jc w:val="center"/>
+                                <w:rPr>
+                                  <w:sz w:val="26"/>
+                                  <w:szCs w:val="26"/>
+                                  <w:lang w:val="en-US"/>
+                                  <w14:textOutline w14:w="9525" w14:cap="rnd" w14:cmpd="sng" w14:algn="ctr">
+                                    <w14:solidFill>
+                                      <w14:schemeClr w14:val="tx1"/>
+                                    </w14:solidFill>
+                                    <w14:prstDash w14:val="solid"/>
+                                    <w14:bevel/>
+                                  </w14:textOutline>
+                                </w:rPr>
+                              </w:pPr>
+                              <w:r>
+                                <w:rPr>
+                                  <w:sz w:val="26"/>
+                                  <w:szCs w:val="26"/>
+                                  <w:lang w:val="en-US"/>
+                                  <w14:textOutline w14:w="9525" w14:cap="rnd" w14:cmpd="sng" w14:algn="ctr">
+                                    <w14:solidFill>
+                                      <w14:schemeClr w14:val="tx1"/>
+                                    </w14:solidFill>
+                                    <w14:prstDash w14:val="solid"/>
+                                    <w14:bevel/>
+                                  </w14:textOutline>
+                                </w:rPr>
+                                <w:t>HOME</w:t>
+                              </w:r>
+                            </w:p>
+                          </w:txbxContent>
+                        </wps:txbx>
+                        <wps:bodyPr rot="0" spcFirstLastPara="0" vertOverflow="overflow" horzOverflow="overflow" vert="horz" wrap="square" lIns="91440" tIns="45720" rIns="91440" bIns="45720" numCol="1" spcCol="0" rtlCol="0" fromWordArt="0" anchor="ctr" anchorCtr="0" forceAA="0" compatLnSpc="1">
+                          <a:prstTxWarp prst="textNoShape">
+                            <a:avLst/>
+                          </a:prstTxWarp>
+                          <a:noAutofit/>
+                        </wps:bodyPr>
+                      </wps:wsp>
+                      <wps:wsp>
+                        <wps:cNvPr id="9" name="Rectangle 9"/>
+                        <wps:cNvSpPr/>
+                        <wps:spPr>
+                          <a:xfrm>
+                            <a:off x="1145894" y="671332"/>
+                            <a:ext cx="890905" cy="439420"/>
+                          </a:xfrm>
+                          <a:prstGeom prst="rect">
+                            <a:avLst/>
+                          </a:prstGeom>
+                          <a:noFill/>
+                          <a:ln w="28575">
+                            <a:solidFill>
+                              <a:schemeClr val="tx1">
+                                <a:lumMod val="50000"/>
+                                <a:lumOff val="50000"/>
+                              </a:schemeClr>
+                            </a:solidFill>
+                          </a:ln>
+                        </wps:spPr>
+                        <wps:style>
+                          <a:lnRef idx="2">
+                            <a:schemeClr val="accent1">
+                              <a:shade val="50000"/>
+                            </a:schemeClr>
+                          </a:lnRef>
+                          <a:fillRef idx="1">
+                            <a:schemeClr val="accent1"/>
+                          </a:fillRef>
+                          <a:effectRef idx="0">
+                            <a:schemeClr val="accent1"/>
+                          </a:effectRef>
+                          <a:fontRef idx="minor">
+                            <a:schemeClr val="lt1"/>
+                          </a:fontRef>
+                        </wps:style>
+                        <wps:txbx>
+                          <w:txbxContent>
+                            <w:p>
+                              <w:pPr>
+                                <w:jc w:val="center"/>
+                                <w:rPr>
+                                  <w:sz w:val="26"/>
+                                  <w:szCs w:val="26"/>
+                                  <w:lang w:val="en-US"/>
+                                  <w14:textOutline w14:w="9525" w14:cap="rnd" w14:cmpd="sng" w14:algn="ctr">
+                                    <w14:solidFill>
+                                      <w14:schemeClr w14:val="tx1"/>
+                                    </w14:solidFill>
+                                    <w14:prstDash w14:val="solid"/>
+                                    <w14:bevel/>
+                                  </w14:textOutline>
+                                </w:rPr>
+                              </w:pPr>
+                              <w:r>
+                                <w:rPr>
+                                  <w:sz w:val="26"/>
+                                  <w:szCs w:val="26"/>
+                                  <w:lang w:val="en-US"/>
+                                  <w14:textOutline w14:w="9525" w14:cap="rnd" w14:cmpd="sng" w14:algn="ctr">
+                                    <w14:solidFill>
+                                      <w14:schemeClr w14:val="tx1"/>
+                                    </w14:solidFill>
+                                    <w14:prstDash w14:val="solid"/>
+                                    <w14:bevel/>
+                                  </w14:textOutline>
+                                </w:rPr>
+                                <w:t>ABOUT</w:t>
+                              </w:r>
+                            </w:p>
+                          </w:txbxContent>
+                        </wps:txbx>
+                        <wps:bodyPr rot="0" spcFirstLastPara="0" vertOverflow="overflow" horzOverflow="overflow" vert="horz" wrap="square" lIns="91440" tIns="45720" rIns="91440" bIns="45720" numCol="1" spcCol="0" rtlCol="0" fromWordArt="0" anchor="ctr" anchorCtr="0" forceAA="0" compatLnSpc="1">
+                          <a:prstTxWarp prst="textNoShape">
+                            <a:avLst/>
+                          </a:prstTxWarp>
+                          <a:noAutofit/>
+                        </wps:bodyPr>
+                      </wps:wsp>
+                      <wps:wsp>
+                        <wps:cNvPr id="10" name="Rectangle 10"/>
+                        <wps:cNvSpPr/>
+                        <wps:spPr>
+                          <a:xfrm>
+                            <a:off x="2280213" y="671332"/>
+                            <a:ext cx="890905" cy="439420"/>
+                          </a:xfrm>
+                          <a:prstGeom prst="rect">
+                            <a:avLst/>
+                          </a:prstGeom>
+                          <a:noFill/>
+                          <a:ln w="28575">
+                            <a:solidFill>
+                              <a:schemeClr val="tx1">
+                                <a:lumMod val="50000"/>
+                                <a:lumOff val="50000"/>
+                              </a:schemeClr>
+                            </a:solidFill>
+                          </a:ln>
+                        </wps:spPr>
+                        <wps:style>
+                          <a:lnRef idx="2">
+                            <a:schemeClr val="accent1">
+                              <a:shade val="50000"/>
+                            </a:schemeClr>
+                          </a:lnRef>
+                          <a:fillRef idx="1">
+                            <a:schemeClr val="accent1"/>
+                          </a:fillRef>
+                          <a:effectRef idx="0">
+                            <a:schemeClr val="accent1"/>
+                          </a:effectRef>
+                          <a:fontRef idx="minor">
+                            <a:schemeClr val="lt1"/>
+                          </a:fontRef>
+                        </wps:style>
+                        <wps:txbx>
+                          <w:txbxContent>
+                            <w:p>
+                              <w:pPr>
+                                <w:jc w:val="center"/>
+                                <w:rPr>
+                                  <w:sz w:val="26"/>
+                                  <w:szCs w:val="26"/>
+                                  <w:lang w:val="en-US"/>
+                                  <w14:textOutline w14:w="9525" w14:cap="rnd" w14:cmpd="sng" w14:algn="ctr">
+                                    <w14:solidFill>
+                                      <w14:schemeClr w14:val="tx1"/>
+                                    </w14:solidFill>
+                                    <w14:prstDash w14:val="solid"/>
+                                    <w14:bevel/>
+                                  </w14:textOutline>
+                                </w:rPr>
+                              </w:pPr>
+                              <w:r>
+                                <w:rPr>
+                                  <w:sz w:val="26"/>
+                                  <w:szCs w:val="26"/>
+                                  <w:lang w:val="en-US"/>
+                                  <w14:textOutline w14:w="9525" w14:cap="rnd" w14:cmpd="sng" w14:algn="ctr">
+                                    <w14:solidFill>
+                                      <w14:schemeClr w14:val="tx1"/>
+                                    </w14:solidFill>
+                                    <w14:prstDash w14:val="solid"/>
+                                    <w14:bevel/>
+                                  </w14:textOutline>
+                                </w:rPr>
+                                <w:t>CONTACT</w:t>
+                              </w:r>
+                            </w:p>
+                          </w:txbxContent>
+                        </wps:txbx>
+                        <wps:bodyPr rot="0" spcFirstLastPara="0" vertOverflow="overflow" horzOverflow="overflow" vert="horz" wrap="square" lIns="91440" tIns="45720" rIns="91440" bIns="45720" numCol="1" spcCol="0" rtlCol="0" fromWordArt="0" anchor="ctr" anchorCtr="0" forceAA="0" compatLnSpc="1">
+                          <a:prstTxWarp prst="textNoShape">
+                            <a:avLst/>
+                          </a:prstTxWarp>
+                          <a:noAutofit/>
+                        </wps:bodyPr>
+                      </wps:wsp>
+                      <wps:wsp>
+                        <wps:cNvPr id="11" name="Rectangle 11"/>
+                        <wps:cNvSpPr/>
+                        <wps:spPr>
+                          <a:xfrm>
+                            <a:off x="0" y="671332"/>
+                            <a:ext cx="890905" cy="439420"/>
+                          </a:xfrm>
+                          <a:prstGeom prst="rect">
+                            <a:avLst/>
+                          </a:prstGeom>
+                          <a:noFill/>
+                          <a:ln w="28575">
+                            <a:solidFill>
+                              <a:schemeClr val="tx1">
+                                <a:lumMod val="50000"/>
+                                <a:lumOff val="50000"/>
+                              </a:schemeClr>
+                            </a:solidFill>
+                          </a:ln>
+                        </wps:spPr>
+                        <wps:style>
+                          <a:lnRef idx="2">
+                            <a:schemeClr val="accent1">
+                              <a:shade val="50000"/>
+                            </a:schemeClr>
+                          </a:lnRef>
+                          <a:fillRef idx="1">
+                            <a:schemeClr val="accent1"/>
+                          </a:fillRef>
+                          <a:effectRef idx="0">
+                            <a:schemeClr val="accent1"/>
+                          </a:effectRef>
+                          <a:fontRef idx="minor">
+                            <a:schemeClr val="lt1"/>
+                          </a:fontRef>
+                        </wps:style>
+                        <wps:txbx>
+                          <w:txbxContent>
+                            <w:p>
+                              <w:pPr>
+                                <w:jc w:val="center"/>
+                                <w:rPr>
+                                  <w:sz w:val="26"/>
+                                  <w:szCs w:val="26"/>
+                                  <w:lang w:val="en-US"/>
+                                  <w14:textOutline w14:w="9525" w14:cap="rnd" w14:cmpd="sng" w14:algn="ctr">
+                                    <w14:solidFill>
+                                      <w14:schemeClr w14:val="tx1"/>
+                                    </w14:solidFill>
+                                    <w14:prstDash w14:val="solid"/>
+                                    <w14:bevel/>
+                                  </w14:textOutline>
+                                </w:rPr>
+                              </w:pPr>
+                              <w:r>
+                                <w:rPr>
+                                  <w:sz w:val="26"/>
+                                  <w:szCs w:val="26"/>
+                                  <w:lang w:val="en-US"/>
+                                  <w14:textOutline w14:w="9525" w14:cap="rnd" w14:cmpd="sng" w14:algn="ctr">
+                                    <w14:solidFill>
+                                      <w14:schemeClr w14:val="tx1"/>
+                                    </w14:solidFill>
+                                    <w14:prstDash w14:val="solid"/>
+                                    <w14:bevel/>
+                                  </w14:textOutline>
+                                </w:rPr>
+                                <w:t>WORK</w:t>
+                              </w:r>
+                            </w:p>
+                          </w:txbxContent>
+                        </wps:txbx>
+                        <wps:bodyPr rot="0" spcFirstLastPara="0" vertOverflow="overflow" horzOverflow="overflow" vert="horz" wrap="square" lIns="91440" tIns="45720" rIns="91440" bIns="45720" numCol="1" spcCol="0" rtlCol="0" fromWordArt="0" anchor="ctr" anchorCtr="0" forceAA="0" compatLnSpc="1">
+                          <a:prstTxWarp prst="textNoShape">
+                            <a:avLst/>
+                          </a:prstTxWarp>
+                          <a:noAutofit/>
+                        </wps:bodyPr>
+                      </wps:wsp>
+                      <wps:wsp>
+                        <wps:cNvPr id="12" name="Straight Connector 12"/>
+                        <wps:cNvCnPr/>
+                        <wps:spPr>
+                          <a:xfrm>
+                            <a:off x="1597307" y="439838"/>
+                            <a:ext cx="0" cy="231775"/>
+                          </a:xfrm>
+                          <a:prstGeom prst="line">
+                            <a:avLst/>
+                          </a:prstGeom>
+                          <a:ln w="28575">
+                            <a:solidFill>
+                              <a:schemeClr val="tx1">
+                                <a:lumMod val="50000"/>
+                                <a:lumOff val="50000"/>
+                              </a:schemeClr>
+                            </a:solidFill>
+                          </a:ln>
+                        </wps:spPr>
+                        <wps:style>
+                          <a:lnRef idx="1">
+                            <a:schemeClr val="accent1"/>
+                          </a:lnRef>
+                          <a:fillRef idx="0">
+                            <a:schemeClr val="accent1"/>
+                          </a:fillRef>
+                          <a:effectRef idx="0">
+                            <a:schemeClr val="accent1"/>
+                          </a:effectRef>
+                          <a:fontRef idx="minor">
+                            <a:schemeClr val="tx1"/>
+                          </a:fontRef>
+                        </wps:style>
+                        <wps:bodyPr/>
+                      </wps:wsp>
+                      <wps:wsp>
+                        <wps:cNvPr id="13" name="Straight Connector 13"/>
+                        <wps:cNvCnPr/>
+                        <wps:spPr>
+                          <a:xfrm rot="5400000">
+                            <a:off x="1018573" y="787079"/>
+                            <a:ext cx="0" cy="231775"/>
+                          </a:xfrm>
+                          <a:prstGeom prst="line">
+                            <a:avLst/>
+                          </a:prstGeom>
+                          <a:ln w="28575">
+                            <a:solidFill>
+                              <a:schemeClr val="tx1">
+                                <a:lumMod val="50000"/>
+                                <a:lumOff val="50000"/>
+                              </a:schemeClr>
+                            </a:solidFill>
+                          </a:ln>
+                        </wps:spPr>
+                        <wps:style>
+                          <a:lnRef idx="1">
+                            <a:schemeClr val="accent1"/>
+                          </a:lnRef>
+                          <a:fillRef idx="0">
+                            <a:schemeClr val="accent1"/>
+                          </a:fillRef>
+                          <a:effectRef idx="0">
+                            <a:schemeClr val="accent1"/>
+                          </a:effectRef>
+                          <a:fontRef idx="minor">
+                            <a:schemeClr val="tx1"/>
+                          </a:fontRef>
+                        </wps:style>
+                        <wps:bodyPr/>
+                      </wps:wsp>
+                      <wps:wsp>
+                        <wps:cNvPr id="14" name="Straight Connector 14"/>
+                        <wps:cNvCnPr/>
+                        <wps:spPr>
+                          <a:xfrm rot="5400000">
+                            <a:off x="2152891" y="787079"/>
+                            <a:ext cx="0" cy="231775"/>
+                          </a:xfrm>
+                          <a:prstGeom prst="line">
+                            <a:avLst/>
+                          </a:prstGeom>
+                          <a:ln w="28575">
+                            <a:solidFill>
+                              <a:schemeClr val="tx1">
+                                <a:lumMod val="50000"/>
+                                <a:lumOff val="50000"/>
+                              </a:schemeClr>
+                            </a:solidFill>
+                          </a:ln>
+                        </wps:spPr>
+                        <wps:style>
+                          <a:lnRef idx="1">
+                            <a:schemeClr val="accent1"/>
+                          </a:lnRef>
+                          <a:fillRef idx="0">
+                            <a:schemeClr val="accent1"/>
+                          </a:fillRef>
+                          <a:effectRef idx="0">
+                            <a:schemeClr val="accent1"/>
+                          </a:effectRef>
+                          <a:fontRef idx="minor">
+                            <a:schemeClr val="tx1"/>
+                          </a:fontRef>
+                        </wps:style>
+                        <wps:bodyPr/>
+                      </wps:wsp>
+                    </wpg:wgp>
+                  </a:graphicData>
+                </a:graphic>
+                <wp14:sizeRelH relativeFrom="margin">
+                  <wp14:pctWidth>0</wp14:pctWidth>
+                </wp14:sizeRelH>
+              </wp:anchor>
+            </w:drawing>
+          </mc:Choice>
+          <mc:Fallback>
+            <w:pict>
+              <v:group id="Group 15" o:spid="_x0000_s1026" style="position:absolute;margin-left:136.25pt;margin-top:14.05pt;width:249.7pt;height:87.45pt;z-index:251671552;mso-width-relative:margin" coordsize="31711,11107" o:gfxdata="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">
+                <v:rect id="Rectangle 2" o:spid="_x0000_s1027" style="position:absolute;left:11458;width:8909;height:4394;visibility:visible;mso-wrap-style:square;v-text-anchor:middle" o:gfxdata="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" filled="f" strokecolor="gray [1629]" strokeweight="2.25pt">
+                  <v:textbox>
+                    <w:txbxContent>
+                      <w:p>
+                        <w:pPr>
+                          <w:jc w:val="center"/>
+                          <w:rPr>
+                            <w:sz w:val="26"/>
+                            <w:szCs w:val="26"/>
+                            <w:lang w:val="en-US"/>
+                            <w14:textOutline w14:w="9525" w14:cap="rnd" w14:cmpd="sng" w14:algn="ctr">
+                              <w14:solidFill>
+                                <w14:schemeClr w14:val="tx1"/>
+                              </w14:solidFill>
+                              <w14:prstDash w14:val="solid"/>
+                              <w14:bevel/>
+                            </w14:textOutline>
+                          </w:rPr>
+                        </w:pPr>
+                        <w:r>
+                          <w:rPr>
+                            <w:sz w:val="26"/>
+                            <w:szCs w:val="26"/>
+                            <w:lang w:val="en-US"/>
+                            <w14:textOutline w14:w="9525" w14:cap="rnd" w14:cmpd="sng" w14:algn="ctr">
+                              <w14:solidFill>
+                                <w14:schemeClr w14:val="tx1"/>
+                              </w14:solidFill>
+                              <w14:prstDash w14:val="solid"/>
+                              <w14:bevel/>
+                            </w14:textOutline>
+                          </w:rPr>
+                          <w:t>HOME</w:t>
+                        </w:r>
+                      </w:p>
+                    </w:txbxContent>
+                  </v:textbox>
+                </v:rect>
+                <v:rect id="Rectangle 9" o:spid="_x0000_s1028" style="position:absolute;left:11458;top:6713;width:8909;height:4394;visibility:visible;mso-wrap-style:square;v-text-anchor:middle" o:gfxdata="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" filled="f" strokecolor="gray [1629]" strokeweight="2.25pt">
+                  <v:textbox>
+                    <w:txbxContent>
+                      <w:p>
+                        <w:pPr>
+                          <w:jc w:val="center"/>
+                          <w:rPr>
+                            <w:sz w:val="26"/>
+                            <w:szCs w:val="26"/>
+                            <w:lang w:val="en-US"/>
+                            <w14:textOutline w14:w="9525" w14:cap="rnd" w14:cmpd="sng" w14:algn="ctr">
+                              <w14:solidFill>
+                                <w14:schemeClr w14:val="tx1"/>
+                              </w14:solidFill>
+                              <w14:prstDash w14:val="solid"/>
+                              <w14:bevel/>
+                            </w14:textOutline>
+                          </w:rPr>
+                        </w:pPr>
+                        <w:r>
+                          <w:rPr>
+                            <w:sz w:val="26"/>
+                            <w:szCs w:val="26"/>
+                            <w:lang w:val="en-US"/>
+                            <w14:textOutline w14:w="9525" w14:cap="rnd" w14:cmpd="sng" w14:algn="ctr">
+                              <w14:solidFill>
+                                <w14:schemeClr w14:val="tx1"/>
+                              </w14:solidFill>
+                              <w14:prstDash w14:val="solid"/>
+                              <w14:bevel/>
+                            </w14:textOutline>
+                          </w:rPr>
+                          <w:t>ABOUT</w:t>
+                        </w:r>
+                      </w:p>
+                    </w:txbxContent>
+                  </v:textbox>
+                </v:rect>
+                <v:rect id="Rectangle 10" o:spid="_x0000_s1029" style="position:absolute;left:22802;top:6713;width:8909;height:4394;visibility:visible;mso-wrap-style:square;v-text-anchor:middle" o:gfxdata="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" filled="f" strokecolor="gray [1629]" strokeweight="2.25pt">
+                  <v:textbox>
+                    <w:txbxContent>
+                      <w:p>
+                        <w:pPr>
+                          <w:jc w:val="center"/>
+                          <w:rPr>
+                            <w:sz w:val="26"/>
+                            <w:szCs w:val="26"/>
+                            <w:lang w:val="en-US"/>
+                            <w14:textOutline w14:w="9525" w14:cap="rnd" w14:cmpd="sng" w14:algn="ctr">
+                              <w14:solidFill>
+                                <w14:schemeClr w14:val="tx1"/>
+                              </w14:solidFill>
+                              <w14:prstDash w14:val="solid"/>
+                              <w14:bevel/>
+                            </w14:textOutline>
+                          </w:rPr>
+                        </w:pPr>
+                        <w:r>
+                          <w:rPr>
+                            <w:sz w:val="26"/>
+                            <w:szCs w:val="26"/>
+                            <w:lang w:val="en-US"/>
+                            <w14:textOutline w14:w="9525" w14:cap="rnd" w14:cmpd="sng" w14:algn="ctr">
+                              <w14:solidFill>
+                                <w14:schemeClr w14:val="tx1"/>
+                              </w14:solidFill>
+                              <w14:prstDash w14:val="solid"/>
+                              <w14:bevel/>
+                            </w14:textOutline>
+                          </w:rPr>
+                          <w:t>CONTACT</w:t>
+                        </w:r>
+                      </w:p>
+                    </w:txbxContent>
+                  </v:textbox>
+                </v:rect>
+                <v:rect id="Rectangle 11" o:spid="_x0000_s1030" style="position:absolute;top:6713;width:8909;height:4394;visibility:visible;mso-wrap-style:square;v-text-anchor:middle" o:gfxdata="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" filled="f" strokecolor="gray [1629]" strokeweight="2.25pt">
+                  <v:textbox>
+                    <w:txbxContent>
+                      <w:p>
+                        <w:pPr>
+                          <w:jc w:val="center"/>
+                          <w:rPr>
+                            <w:sz w:val="26"/>
+                            <w:szCs w:val="26"/>
+                            <w:lang w:val="en-US"/>
+                            <w14:textOutline w14:w="9525" w14:cap="rnd" w14:cmpd="sng" w14:algn="ctr">
+                              <w14:solidFill>
+                                <w14:schemeClr w14:val="tx1"/>
+                              </w14:solidFill>
+                              <w14:prstDash w14:val="solid"/>
+                              <w14:bevel/>
+                            </w14:textOutline>
+                          </w:rPr>
+                        </w:pPr>
+                        <w:r>
+                          <w:rPr>
+                            <w:sz w:val="26"/>
+                            <w:szCs w:val="26"/>
+                            <w:lang w:val="en-US"/>
+                            <w14:textOutline w14:w="9525" w14:cap="rnd" w14:cmpd="sng" w14:algn="ctr">
+                              <w14:solidFill>
+                                <w14:schemeClr w14:val="tx1"/>
+                              </w14:solidFill>
+                              <w14:prstDash w14:val="solid"/>
+                              <w14:bevel/>
+                            </w14:textOutline>
+                          </w:rPr>
+                          <w:t>WORK</w:t>
+                        </w:r>
+                      </w:p>
+                    </w:txbxContent>
+                  </v:textbox>
+                </v:rect>
+                <v:line id="Straight Connector 12" o:spid="_x0000_s1031" style="position:absolute;visibility:visible;mso-wrap-style:square" from="15973,4398" to="15973,6716" o:connectortype="straight" o:gfxdata="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" strokecolor="gray [1629]" strokeweight="2.25pt">
+                  <v:stroke joinstyle="miter"/>
+                </v:line>
+                <v:line id="Straight Connector 13" o:spid="_x0000_s1032" style="position:absolute;rotation:90;visibility:visible;mso-wrap-style:square" from="10185,7870" to="10185,10188" o:connectortype="straight" o:gfxdata="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" strokecolor="gray [1629]" strokeweight="2.25pt">
+                  <v:stroke joinstyle="miter"/>
+                </v:line>
+                <v:line id="Straight Connector 14" o:spid="_x0000_s1033" style="position:absolute;rotation:90;visibility:visible;mso-wrap-style:square" from="21529,7870" to="21529,10187" o:connectortype="straight" o:gfxdata="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" strokecolor="gray [1629]" strokeweight="2.25pt">
+                  <v:stroke joinstyle="miter"/>
+                </v:line>
+              </v:group>
+            </w:pict>
+          </mc:Fallback>
+        </mc:AlternateContent>
+      </w:r>
+    </w:p>
+    <w:p>
+      <w:pPr>
+        <w:rPr>
+          <w:lang w:val="en-US"/>
+        </w:rPr>
+      </w:pPr>
+    </w:p>
+    <w:p>
+      <w:pPr>
+        <w:rPr>
+          <w:lang w:val="en-US"/>
+        </w:rPr>
+      </w:pPr>
+    </w:p>
+    <w:p>
+      <w:pPr>
+        <w:rPr>
+          <w:lang w:val="en-US"/>
+        </w:rPr>
+      </w:pPr>
+    </w:p>
+    <w:p>
+      <w:pPr>
+        <w:rPr>
+          <w:lang w:val="en-US"/>
+        </w:rPr>
+      </w:pPr>
+    </w:p>
+    <w:p>
+      <w:pPr>
+        <w:rPr>
+          <w:lang w:val="en-US"/>
+        </w:rPr>
+      </w:pPr>
+    </w:p>
+    <w:p>
+      <w:pPr>
+        <w:rPr>
+          <w:lang w:val="en-US"/>
+        </w:rPr>
+      </w:pPr>
+    </w:p>
+    <w:p>
+      <w:pPr>
+        <w:rPr>
+          <w:lang w:val="en-US"/>
+        </w:rPr>
+      </w:pPr>
+    </w:p>
+    <w:p>
+      <w:pPr>
+        <w:pStyle w:val="Heading2"/>
+      </w:pPr>
+      <w:r>
         <w:t>STYLE GUIDE</w:t>
       </w:r>
     </w:p>
@@ -2553,19 +3203,7 @@
         <w:rPr>
           <w:lang w:val="en-US"/>
         </w:rPr>
-        <w:t xml:space="preserve">and </w:t>
-      </w:r>
-      <w:r>
-        <w:rPr>
-          <w:lang w:val="en-US"/>
-        </w:rPr>
-        <w:t>contact icons</w:t>
-      </w:r>
-      <w:r>
-        <w:rPr>
-          <w:lang w:val="en-US"/>
-        </w:rPr>
-        <w:t xml:space="preserve"> </w:t>
+        <w:t xml:space="preserve">and contact icons </w:t>
       </w:r>
       <w:r>
         <w:rPr>
@@ -2663,10 +3301,34 @@
     </w:p>
     <w:p>
       <w:pPr>
-        <w:rPr>
-          <w:lang w:val="en-US"/>
-        </w:rPr>
-      </w:pPr>
+        <w:pStyle w:val="Heading2"/>
+      </w:pPr>
+      <w:r>
+        <w:t>LOGO</w:t>
+      </w:r>
+    </w:p>
+    <w:p>
+      <w:pPr>
+        <w:rPr>
+          <w:lang w:val="en-US"/>
+        </w:rPr>
+      </w:pPr>
+    </w:p>
+    <w:p>
+      <w:pPr>
+        <w:pStyle w:val="Heading6"/>
+        <w:rPr>
+          <w:color w:val="auto"/>
+          <w:lang w:val="en-US"/>
+        </w:rPr>
+      </w:pPr>
+      <w:r>
+        <w:rPr>
+          <w:color w:val="auto"/>
+          <w:lang w:val="en-US"/>
+        </w:rPr>
+        <w:t>The logo I drew and gave to a graphic designer friend to knock up for me. It’s simply my initials in a symmetrical arrangement, which kind of looks like a stamp I think… anyway, I quite like it.</w:t>
+      </w:r>
     </w:p>
     <w:p>
       <w:pPr>
@@ -2683,58 +3345,6 @@
       </w:pPr>
       <w:bookmarkStart w:id="0" w:name="_GoBack"/>
       <w:bookmarkEnd w:id="0"/>
-    </w:p>
-    <w:p>
-      <w:pPr>
-        <w:pStyle w:val="Heading2"/>
-      </w:pPr>
-      <w:r>
-        <w:t>LOGO</w:t>
-      </w:r>
-    </w:p>
-    <w:p>
-      <w:pPr>
-        <w:rPr>
-          <w:lang w:val="en-US"/>
-        </w:rPr>
-      </w:pPr>
-    </w:p>
-    <w:p>
-      <w:pPr>
-        <w:pStyle w:val="Heading6"/>
-        <w:rPr>
-          <w:color w:val="auto"/>
-          <w:lang w:val="en-US"/>
-        </w:rPr>
-      </w:pPr>
-      <w:r>
-        <w:rPr>
-          <w:color w:val="auto"/>
-          <w:lang w:val="en-US"/>
-        </w:rPr>
-        <w:t>The logo I drew and gave to a graphic designer friend to knock up for me. It’s simply my initials in a symmetrical arrangement, which kind of looks like a stamp I think… anyway, I quite like it.</w:t>
-      </w:r>
-    </w:p>
-    <w:p>
-      <w:pPr>
-        <w:rPr>
-          <w:lang w:val="en-US"/>
-        </w:rPr>
-      </w:pPr>
-    </w:p>
-    <w:p>
-      <w:pPr>
-        <w:rPr>
-          <w:lang w:val="en-US"/>
-        </w:rPr>
-      </w:pPr>
-    </w:p>
-    <w:p>
-      <w:pPr>
-        <w:rPr>
-          <w:lang w:val="en-US"/>
-        </w:rPr>
-      </w:pPr>
     </w:p>
     <w:p>
       <w:pPr>
@@ -2767,7 +3377,7 @@
                     </pic:cNvPicPr>
                   </pic:nvPicPr>
                   <pic:blipFill>
-                    <a:blip r:embed="rId10">
+                    <a:blip r:embed="rId11">
                       <a:extLst>
                         <a:ext uri="{28A0092B-C50C-407E-A947-70E740481C1C}">
                           <a14:useLocalDpi xmlns:a14="http://schemas.microsoft.com/office/drawing/2010/main" val="0"/>
@@ -2801,23 +3411,6 @@
     </w:p>
     <w:p>
       <w:pPr>
-        <w:jc w:val="center"/>
-        <w:rPr>
-          <w:lang w:val="en-US"/>
-        </w:rPr>
-      </w:pPr>
-    </w:p>
-    <w:p>
-      <w:pPr>
-        <w:jc w:val="center"/>
-        <w:rPr>
-          <w:lang w:val="en-US"/>
-        </w:rPr>
-      </w:pPr>
-    </w:p>
-    <w:p>
-      <w:pPr>
-        <w:jc w:val="center"/>
         <w:rPr>
           <w:lang w:val="en-US"/>
         </w:rPr>
@@ -2838,13 +3431,13 @@
         <mc:AlternateContent>
           <mc:Choice Requires="wps">
             <w:drawing>
-              <wp:anchor distT="0" distB="0" distL="114300" distR="114300" simplePos="0" relativeHeight="251659264" behindDoc="0" locked="0" layoutInCell="1" allowOverlap="1">
+              <wp:anchor distT="0" distB="0" distL="114300" distR="114300" simplePos="0" relativeHeight="251658240" behindDoc="0" locked="0" layoutInCell="1" allowOverlap="1">
                 <wp:simplePos x="0" y="0"/>
                 <wp:positionH relativeFrom="margin">
                   <wp:posOffset>1390650</wp:posOffset>
                 </wp:positionH>
-                <wp:positionV relativeFrom="margin">
-                  <wp:posOffset>9090893</wp:posOffset>
+                <wp:positionV relativeFrom="paragraph">
+                  <wp:posOffset>38590</wp:posOffset>
                 </wp:positionV>
                 <wp:extent cx="3842385" cy="0"/>
                 <wp:effectExtent l="38100" t="38100" r="43815" b="63500"/>
@@ -2908,10 +3501,10 @@
           </mc:Choice>
           <mc:Fallback>
             <w:pict>
-              <v:line w14:anchorId="22DE86EF" id="Straight Connector 8" o:spid="_x0000_s1026" style="position:absolute;z-index:251659264;visibility:visible;mso-wrap-style:square;mso-wrap-distance-left:9pt;mso-wrap-distance-top:0;mso-wrap-distance-right:9pt;mso-wrap-distance-bottom:0;mso-position-horizontal:absolute;mso-position-horizontal-relative:margin;mso-position-vertical:absolute;mso-position-vertical-relative:margin" from="109.5pt,715.8pt" to="412.05pt,715.8pt" o:gfxdata="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" strokecolor="#393737 [814]" strokeweight="1.5pt">
+              <v:line w14:anchorId="6CC7B598" id="Straight Connector 8" o:spid="_x0000_s1026" style="position:absolute;z-index:251658240;visibility:visible;mso-wrap-style:square;mso-wrap-distance-left:9pt;mso-wrap-distance-top:0;mso-wrap-distance-right:9pt;mso-wrap-distance-bottom:0;mso-position-horizontal:absolute;mso-position-horizontal-relative:margin;mso-position-vertical:absolute;mso-position-vertical-relative:text" from="109.5pt,3.05pt" to="412.05pt,3.05pt" o:gfxdata="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" strokecolor="#393737 [814]" strokeweight="1.5pt">
                 <v:stroke joinstyle="miter"/>
                 <v:shadow on="t" type="perspective" color="black" opacity="13107f" origin="-.5,.5" offset="0,0" matrix=",-23853f,,15073f"/>
-                <w10:wrap type="square" anchorx="margin" anchory="margin"/>
+                <w10:wrap type="square" anchorx="margin"/>
               </v:line>
             </w:pict>
           </mc:Fallback>
@@ -4271,4 +4864,16 @@
     </a:ext>
   </a:extLst>
 </a:theme>
+</file>
+
+<file path=customXml/item1.xml><?xml version="1.0" encoding="utf-8"?>
+<b:Sources xmlns:b="http://schemas.openxmlformats.org/officeDocument/2006/bibliography" xmlns="http://schemas.openxmlformats.org/officeDocument/2006/bibliography" SelectedStyle="/APASixthEditionOfficeOnline.xsl" StyleName="APA" Version="6"/>
+</file>
+
+<file path=customXml/itemProps1.xml><?xml version="1.0" encoding="utf-8"?>
+<ds:datastoreItem xmlns:ds="http://schemas.openxmlformats.org/officeDocument/2006/customXml" ds:itemID="{B315DC97-618B-AE40-8DA7-FCD3971EB3C3}">
+  <ds:schemaRefs>
+    <ds:schemaRef ds:uri="http://schemas.openxmlformats.org/officeDocument/2006/bibliography"/>
+  </ds:schemaRefs>
+</ds:datastoreItem>
 </file>
--- a/Docs/Design Document.docx
+++ b/Docs/Design Document.docx
@@ -6,6 +6,23 @@
       <w:pPr>
         <w:pStyle w:val="Heading1"/>
       </w:pPr>
+      <w:r>
+        <w:softHyphen/>
+      </w:r>
+      <w:r>
+        <w:softHyphen/>
+      </w:r>
+      <w:r>
+        <w:softHyphen/>
+      </w:r>
+      <w:r>
+        <w:softHyphen/>
+      </w:r>
+      <w:r>
+        <w:softHyphen/>
+      </w:r>
+      <w:bookmarkStart w:id="0" w:name="_GoBack"/>
+      <w:bookmarkEnd w:id="0"/>
       <w:r>
         <w:t xml:space="preserve">Revel’s Profile </w:t>
       </w:r>
@@ -342,21 +359,7 @@
         <w:rPr>
           <w:lang w:val="en-US"/>
         </w:rPr>
-        <w:t xml:space="preserve">(Application, code, etc.) or, click a </w:t>
-      </w:r>
-      <w:proofErr w:type="gramStart"/>
-      <w:r>
-        <w:rPr>
-          <w:lang w:val="en-US"/>
-        </w:rPr>
-        <w:t>drop down</w:t>
-      </w:r>
-      <w:proofErr w:type="gramEnd"/>
-      <w:r>
-        <w:rPr>
-          <w:lang w:val="en-US"/>
-        </w:rPr>
-        <w:t xml:space="preserve"> menu on the project icon that </w:t>
+        <w:t xml:space="preserve">(Application, code, etc.) or, click a drop down menu on the project icon that </w:t>
       </w:r>
       <w:r>
         <w:rPr>
@@ -548,19 +551,11 @@
           <w:lang w:val="en-US"/>
         </w:rPr>
       </w:pPr>
-      <w:proofErr w:type="gramStart"/>
-      <w:r>
-        <w:rPr>
-          <w:lang w:val="en-US"/>
-        </w:rPr>
-        <w:t>ST</w:t>
-      </w:r>
-      <w:proofErr w:type="gramEnd"/>
-      <w:r>
-        <w:rPr>
-          <w:lang w:val="en-US"/>
-        </w:rPr>
-        <w:t xml:space="preserve"> they know where to look for further detail on my professional journey</w:t>
+      <w:r>
+        <w:rPr>
+          <w:lang w:val="en-US"/>
+        </w:rPr>
+        <w:t>ST they know where to look for further detail on my professional journey</w:t>
       </w:r>
     </w:p>
     <w:p>
@@ -604,21 +599,7 @@
         <w:rPr>
           <w:lang w:val="en-US"/>
         </w:rPr>
-        <w:t xml:space="preserve">SBAT clearly see my phone number, email, linked-in, </w:t>
-      </w:r>
-      <w:proofErr w:type="spellStart"/>
-      <w:r>
-        <w:rPr>
-          <w:lang w:val="en-US"/>
-        </w:rPr>
-        <w:t>github</w:t>
-      </w:r>
-      <w:proofErr w:type="spellEnd"/>
-      <w:r>
-        <w:rPr>
-          <w:lang w:val="en-US"/>
-        </w:rPr>
-        <w:t xml:space="preserve"> and current location</w:t>
+        <w:t>SBAT clearly see my phone number, email, linked-in, github and current location</w:t>
       </w:r>
     </w:p>
     <w:p>
@@ -725,21 +706,7 @@
         <w:rPr>
           <w:lang w:val="en-US"/>
         </w:rPr>
-        <w:t xml:space="preserve">Collected the inspiration on a mood-board in </w:t>
-      </w:r>
-      <w:proofErr w:type="spellStart"/>
-      <w:r>
-        <w:rPr>
-          <w:lang w:val="en-US"/>
-        </w:rPr>
-        <w:t>Canva</w:t>
-      </w:r>
-      <w:proofErr w:type="spellEnd"/>
-      <w:r>
-        <w:rPr>
-          <w:lang w:val="en-US"/>
-        </w:rPr>
-        <w:t>:</w:t>
+        <w:t>Collected the inspiration on a mood-board in Canva:</w:t>
       </w:r>
     </w:p>
     <w:p>
@@ -866,19 +833,11 @@
           <w:lang w:val="en-US"/>
         </w:rPr>
       </w:pPr>
-      <w:proofErr w:type="spellStart"/>
-      <w:r>
-        <w:rPr>
-          <w:lang w:val="en-US"/>
-        </w:rPr>
-        <w:t>Nav</w:t>
-      </w:r>
-      <w:proofErr w:type="spellEnd"/>
-      <w:r>
-        <w:rPr>
-          <w:lang w:val="en-US"/>
-        </w:rPr>
-        <w:t>-bar</w:t>
+      <w:r>
+        <w:rPr>
+          <w:lang w:val="en-US"/>
+        </w:rPr>
+        <w:t>Nav-bar</w:t>
       </w:r>
     </w:p>
     <w:p>
@@ -1118,21 +1077,7 @@
         <w:rPr>
           <w:lang w:val="en-US"/>
         </w:rPr>
-        <w:t xml:space="preserve">The </w:t>
-      </w:r>
-      <w:proofErr w:type="spellStart"/>
-      <w:r>
-        <w:rPr>
-          <w:lang w:val="en-US"/>
-        </w:rPr>
-        <w:t>navbar</w:t>
-      </w:r>
-      <w:proofErr w:type="spellEnd"/>
-      <w:r>
-        <w:rPr>
-          <w:lang w:val="en-US"/>
-        </w:rPr>
-        <w:t xml:space="preserve"> is also taller than other pages to balance the frame with such a large open space. </w:t>
+        <w:t xml:space="preserve">The navbar is also taller than other pages to balance the frame with such a large open space. </w:t>
       </w:r>
     </w:p>
     <w:p>
@@ -1270,21 +1215,7 @@
         <w:rPr>
           <w:lang w:val="en-US"/>
         </w:rPr>
-        <w:t xml:space="preserve">, choosing ones with colour to compliment the </w:t>
-      </w:r>
-      <w:proofErr w:type="spellStart"/>
-      <w:r>
-        <w:rPr>
-          <w:lang w:val="en-US"/>
-        </w:rPr>
-        <w:t>nav</w:t>
-      </w:r>
-      <w:proofErr w:type="spellEnd"/>
-      <w:r>
-        <w:rPr>
-          <w:lang w:val="en-US"/>
-        </w:rPr>
-        <w:t xml:space="preserve">-bar picture and enhance the </w:t>
+        <w:t xml:space="preserve">, choosing ones with colour to compliment the nav-bar picture and enhance the </w:t>
       </w:r>
       <w:r>
         <w:rPr>
@@ -1623,21 +1554,7 @@
         <w:rPr>
           <w:lang w:val="en-US"/>
         </w:rPr>
-        <w:t xml:space="preserve">I just animated the contact icons to appeal to users. I opted for transitions that would encourage a click, specifically the grow transition. The color I choose to compliment the </w:t>
-      </w:r>
-      <w:proofErr w:type="spellStart"/>
-      <w:r>
-        <w:rPr>
-          <w:lang w:val="en-US"/>
-        </w:rPr>
-        <w:t>nav</w:t>
-      </w:r>
-      <w:proofErr w:type="spellEnd"/>
-      <w:r>
-        <w:rPr>
-          <w:lang w:val="en-US"/>
-        </w:rPr>
-        <w:t>-bar image and general color scheme of the site.</w:t>
+        <w:t>I just animated the contact icons to appeal to users. I opted for transitions that would encourage a click, specifically the grow transition. The color I choose to compliment the nav-bar image and general color scheme of the site.</w:t>
       </w:r>
     </w:p>
     <w:p>
@@ -2920,53 +2837,23 @@
         </w:rPr>
         <w:t xml:space="preserve">The font is all </w:t>
       </w:r>
-      <w:proofErr w:type="spellStart"/>
-      <w:r>
-        <w:rPr>
-          <w:lang w:val="en-US"/>
-        </w:rPr>
-        <w:t>neosans</w:t>
-      </w:r>
-      <w:proofErr w:type="spellEnd"/>
-      <w:r>
-        <w:rPr>
-          <w:lang w:val="en-US"/>
-        </w:rPr>
-        <w:t xml:space="preserve"> regular</w:t>
-      </w:r>
-      <w:r>
-        <w:rPr>
-          <w:lang w:val="en-US"/>
-        </w:rPr>
-        <w:t xml:space="preserve">. None is </w:t>
-      </w:r>
-      <w:proofErr w:type="gramStart"/>
-      <w:r>
-        <w:rPr>
-          <w:lang w:val="en-US"/>
-        </w:rPr>
-        <w:t>bold</w:t>
-      </w:r>
-      <w:proofErr w:type="gramEnd"/>
-      <w:r>
-        <w:rPr>
-          <w:lang w:val="en-US"/>
-        </w:rPr>
-        <w:t xml:space="preserve"> and some is light: </w:t>
-      </w:r>
-      <w:proofErr w:type="spellStart"/>
-      <w:r>
-        <w:rPr>
-          <w:lang w:val="en-US"/>
-        </w:rPr>
-        <w:t>Nav</w:t>
-      </w:r>
-      <w:proofErr w:type="spellEnd"/>
-      <w:r>
-        <w:rPr>
-          <w:lang w:val="en-US"/>
-        </w:rPr>
-        <w:t>-bar tex</w:t>
+      <w:r>
+        <w:rPr>
+          <w:lang w:val="en-US"/>
+        </w:rPr>
+        <w:t>neosans regular</w:t>
+      </w:r>
+      <w:r>
+        <w:rPr>
+          <w:lang w:val="en-US"/>
+        </w:rPr>
+        <w:t xml:space="preserve">. None is bold and some is light: </w:t>
+      </w:r>
+      <w:r>
+        <w:rPr>
+          <w:lang w:val="en-US"/>
+        </w:rPr>
+        <w:t>Nav-bar tex</w:t>
       </w:r>
       <w:r>
         <w:rPr>
@@ -3004,21 +2891,7 @@
         <w:rPr>
           <w:lang w:val="en-US"/>
         </w:rPr>
-        <w:t xml:space="preserve">Font </w:t>
-      </w:r>
-      <w:proofErr w:type="spellStart"/>
-      <w:r>
-        <w:rPr>
-          <w:lang w:val="en-US"/>
-        </w:rPr>
-        <w:t>colours</w:t>
-      </w:r>
-      <w:proofErr w:type="spellEnd"/>
-      <w:r>
-        <w:rPr>
-          <w:lang w:val="en-US"/>
-        </w:rPr>
-        <w:t xml:space="preserve"> are all black except for the some white: ‘About’ and ‘Contact’ headings, work section footer bar text.</w:t>
+        <w:t>Font colours are all black except for the some white: ‘About’ and ‘Contact’ headings, work section footer bar text.</w:t>
       </w:r>
     </w:p>
     <w:p>
@@ -3081,19 +2954,11 @@
           <w:lang w:val="en-US"/>
         </w:rPr>
       </w:pPr>
-      <w:proofErr w:type="spellStart"/>
-      <w:r>
-        <w:rPr>
-          <w:lang w:val="en-US"/>
-        </w:rPr>
-        <w:t>Nav</w:t>
-      </w:r>
-      <w:proofErr w:type="spellEnd"/>
-      <w:r>
-        <w:rPr>
-          <w:lang w:val="en-US"/>
-        </w:rPr>
-        <w:t>-bar background is black</w:t>
+      <w:r>
+        <w:rPr>
+          <w:lang w:val="en-US"/>
+        </w:rPr>
+        <w:t>Nav-bar background is black</w:t>
       </w:r>
     </w:p>
     <w:p>
@@ -3255,21 +3120,7 @@
         <w:rPr>
           <w:lang w:val="en-US"/>
         </w:rPr>
-        <w:t xml:space="preserve">CV button </w:t>
-      </w:r>
-      <w:proofErr w:type="gramStart"/>
-      <w:r>
-        <w:rPr>
-          <w:lang w:val="en-US"/>
-        </w:rPr>
-        <w:t>is,…</w:t>
-      </w:r>
-      <w:proofErr w:type="gramEnd"/>
-      <w:r>
-        <w:rPr>
-          <w:lang w:val="en-US"/>
-        </w:rPr>
-        <w:t xml:space="preserve"> wait for it……………….. grey</w:t>
+        <w:t>CV button is,… wait for it……………….. grey</w:t>
       </w:r>
     </w:p>
     <w:p>
@@ -3343,8 +3194,6 @@
           <w:lang w:val="en-US"/>
         </w:rPr>
       </w:pPr>
-      <w:bookmarkStart w:id="0" w:name="_GoBack"/>
-      <w:bookmarkEnd w:id="0"/>
     </w:p>
     <w:p>
       <w:pPr>
@@ -4871,7 +4720,7 @@
 </file>
 
 <file path=customXml/itemProps1.xml><?xml version="1.0" encoding="utf-8"?>
-<ds:datastoreItem xmlns:ds="http://schemas.openxmlformats.org/officeDocument/2006/customXml" ds:itemID="{B315DC97-618B-AE40-8DA7-FCD3971EB3C3}">
+<ds:datastoreItem xmlns:ds="http://schemas.openxmlformats.org/officeDocument/2006/customXml" ds:itemID="{80905BA1-7927-1643-8643-81BD4DDA2DFF}">
   <ds:schemaRefs>
     <ds:schemaRef ds:uri="http://schemas.openxmlformats.org/officeDocument/2006/bibliography"/>
   </ds:schemaRefs>
